--- a/子文档/The Return of Heracles.docx
+++ b/子文档/The Return of Heracles.docx
@@ -6,6 +6,8 @@
       <w:pPr>
         <w:pStyle w:val="3"/>
       </w:pPr>
+      <w:bookmarkStart w:id="0" w:name="_Hlk63000505"/>
+      <w:bookmarkEnd w:id="0"/>
       <w:r>
         <w:rPr>
           <w:rFonts w:hint="eastAsia"/>
@@ -22,8 +24,8 @@
                 <wp:positionV relativeFrom="paragraph">
                   <wp:posOffset>563825</wp:posOffset>
                 </wp:positionV>
-                <wp:extent cx="6185535" cy="3145847"/>
-                <wp:effectExtent l="0" t="0" r="5715" b="0"/>
+                <wp:extent cx="6185535" cy="2964815"/>
+                <wp:effectExtent l="0" t="0" r="5715" b="6985"/>
                 <wp:wrapTopAndBottom/>
                 <wp:docPr id="194" name="组合 194"/>
                 <wp:cNvGraphicFramePr/>
@@ -34,9 +36,9 @@
                       <wpg:grpSpPr>
                         <a:xfrm>
                           <a:off x="0" y="0"/>
-                          <a:ext cx="6185535" cy="3145847"/>
+                          <a:ext cx="6185535" cy="2964815"/>
                           <a:chOff x="0" y="74285"/>
-                          <a:chExt cx="6185535" cy="3145847"/>
+                          <a:chExt cx="6185535" cy="2964815"/>
                         </a:xfrm>
                       </wpg:grpSpPr>
                       <pic:pic xmlns:pic="http://schemas.openxmlformats.org/drawingml/2006/picture">
@@ -72,8 +74,8 @@
                         <wps:cNvSpPr txBox="1"/>
                         <wps:spPr>
                           <a:xfrm>
-                            <a:off x="0" y="2686732"/>
-                            <a:ext cx="6185535" cy="533400"/>
+                            <a:off x="0" y="2686675"/>
+                            <a:ext cx="6185535" cy="352425"/>
                           </a:xfrm>
                           <a:prstGeom prst="rect">
                             <a:avLst/>
@@ -118,57 +120,61 @@
                               <w:pPr>
                                 <w:jc w:val="center"/>
                               </w:pPr>
-                              <w:r>
-                                <w:rPr>
-                                  <w:rFonts w:hint="eastAsia"/>
-                                </w:rPr>
-                                <w:t>*</w:t>
-                              </w:r>
-                              <w:r>
-                                <w:t>后来</w:t>
-                              </w:r>
-                              <w:r>
-                                <w:rPr>
-                                  <w:rFonts w:hint="eastAsia"/>
-                                </w:rPr>
-                                <w:t>在 1</w:t>
-                              </w:r>
-                              <w:r>
-                                <w:t>984 年</w:t>
-                              </w:r>
-                              <w:r>
-                                <w:rPr>
-                                  <w:rFonts w:hint="eastAsia"/>
-                                </w:rPr>
-                                <w:t xml:space="preserve">斯图亚特 · 史密斯开发了一款名为 </w:t>
-                              </w:r>
-                              <w:r>
-                                <w:t>Adventure Construction Set 的</w:t>
-                              </w:r>
-                              <w:r>
-                                <w:rPr>
-                                  <w:rFonts w:hint="eastAsia"/>
-                                </w:rPr>
-                                <w:t>软件工具集，能让玩家创造自己的</w:t>
-                              </w:r>
-                              <w:r>
-                                <w:t>电脑</w:t>
-                              </w:r>
-                              <w:r>
-                                <w:rPr>
-                                  <w:rFonts w:hint="eastAsia"/>
-                                </w:rPr>
-                                <w:t xml:space="preserve"> </w:t>
-                              </w:r>
-                              <w:r>
-                                <w:t>RPG</w:t>
-                              </w:r>
-                              <w:r>
-                                <w:rPr>
-                                  <w:rFonts w:hint="eastAsia"/>
-                                </w:rPr>
-                                <w:t>。这款工具集颇有影响力。</w:t>
-                              </w:r>
+                              <w:del w:id="1" w:author="Fan Quan" w:date="2021-01-31T15:03:00Z">
+                                <w:r>
+                                  <w:rPr>
+                                    <w:rFonts w:hint="eastAsia"/>
+                                  </w:rPr>
+                                  <w:delText>*</w:delText>
+                                </w:r>
+                              </w:del>
+                              <w:del w:id="2" w:author="Fan Quan" w:date="2021-01-31T15:04:00Z">
+                                <w:r>
+                                  <w:delText>后来</w:delText>
+                                </w:r>
+                                <w:r>
+                                  <w:rPr>
+                                    <w:rFonts w:hint="eastAsia"/>
+                                  </w:rPr>
+                                  <w:delText>在 1</w:delText>
+                                </w:r>
+                                <w:r>
+                                  <w:delText>984 年</w:delText>
+                                </w:r>
+                                <w:r>
+                                  <w:rPr>
+                                    <w:rFonts w:hint="eastAsia"/>
+                                  </w:rPr>
+                                  <w:delText xml:space="preserve">斯图亚特 · 史密斯开发了一款名为 </w:delText>
+                                </w:r>
+                                <w:r>
+                                  <w:delText>Adventure Construction Set 的</w:delText>
+                                </w:r>
+                                <w:r>
+                                  <w:rPr>
+                                    <w:rFonts w:hint="eastAsia"/>
+                                  </w:rPr>
+                                  <w:delText>软件工具集，能让玩家创造自己的</w:delText>
+                                </w:r>
+                                <w:r>
+                                  <w:delText>电脑</w:delText>
+                                </w:r>
+                                <w:r>
+                                  <w:rPr>
+                                    <w:rFonts w:hint="eastAsia"/>
+                                  </w:rPr>
+                                  <w:delText xml:space="preserve"> </w:delText>
+                                </w:r>
+                                <w:r>
+                                  <w:delText>RPG</w:delText>
+                                </w:r>
+                                <w:r>
+                                  <w:rPr>
+                                    <w:rFonts w:hint="eastAsia"/>
+                                  </w:rPr>
+                                  <w:delText>。这款工具集颇有影响力。</w:delText>
+                                </w:r>
+                              </w:del>
                             </w:p>
                           </w:txbxContent>
                         </wps:txbx>
@@ -193,7 +199,7 @@
           </mc:Choice>
           <mc:Fallback>
             <w:pict>
-              <v:group w14:anchorId="70AE7226" id="组合 194" o:spid="_x0000_s1026" style="position:absolute;left:0;text-align:left;margin-left:435.85pt;margin-top:44.4pt;width:487.05pt;height:247.7pt;z-index:251667456;mso-position-horizontal:right;mso-position-horizontal-relative:margin;mso-width-relative:margin;mso-height-relative:margin" coordorigin=",742" coordsize="61855,31458" o:gfxdata="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">
+              <v:group w14:anchorId="70AE7226" id="组合 194" o:spid="_x0000_s1026" style="position:absolute;left:0;text-align:left;margin-left:435.85pt;margin-top:44.4pt;width:487.05pt;height:233.45pt;z-index:251667456;mso-position-horizontal:right;mso-position-horizontal-relative:margin;mso-width-relative:margin;mso-height-relative:margin" coordorigin=",742" coordsize="61855,29648" o:gfxdata="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">
                 <v:shapetype id="_x0000_t75" coordsize="21600,21600" o:spt="75" o:preferrelative="t" path="m@4@5l@4@11@9@11@9@5xe" filled="f" stroked="f">
                   <v:stroke joinstyle="miter"/>
                   <v:formulas>
@@ -220,7 +226,7 @@
                   <v:stroke joinstyle="miter"/>
                   <v:path gradientshapeok="t" o:connecttype="rect"/>
                 </v:shapetype>
-                <v:shape id="文本框 196" o:spid="_x0000_s1028" type="#_x0000_t202" style="position:absolute;top:26867;width:61855;height:5334;visibility:visible;mso-wrap-style:square;v-text-anchor:top" o:gfxdata="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" stroked="f">
+                <v:shape id="文本框 196" o:spid="_x0000_s1028" type="#_x0000_t202" style="position:absolute;top:26866;width:61855;height:3525;visibility:visible;mso-wrap-style:square;v-text-anchor:top" o:gfxdata="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" stroked="f">
                   <v:textbox style="mso-fit-shape-to-text:t" inset="0,0,0,0">
                     <w:txbxContent>
                       <w:p>
@@ -254,57 +260,61 @@
                         <w:pPr>
                           <w:jc w:val="center"/>
                         </w:pPr>
-                        <w:r>
-                          <w:rPr>
-                            <w:rFonts w:hint="eastAsia"/>
-                          </w:rPr>
-                          <w:t>*</w:t>
-                        </w:r>
-                        <w:r>
-                          <w:t>后来</w:t>
-                        </w:r>
-                        <w:r>
-                          <w:rPr>
-                            <w:rFonts w:hint="eastAsia"/>
-                          </w:rPr>
-                          <w:t>在 1</w:t>
-                        </w:r>
-                        <w:r>
-                          <w:t>984 年</w:t>
-                        </w:r>
-                        <w:r>
-                          <w:rPr>
-                            <w:rFonts w:hint="eastAsia"/>
-                          </w:rPr>
-                          <w:t xml:space="preserve">斯图亚特 · 史密斯开发了一款名为 </w:t>
-                        </w:r>
-                        <w:r>
-                          <w:t>Adventure Construction Set 的</w:t>
-                        </w:r>
-                        <w:r>
-                          <w:rPr>
-                            <w:rFonts w:hint="eastAsia"/>
-                          </w:rPr>
-                          <w:t>软件工具集，能让玩家创造自己的</w:t>
-                        </w:r>
-                        <w:r>
-                          <w:t>电脑</w:t>
-                        </w:r>
-                        <w:r>
-                          <w:rPr>
-                            <w:rFonts w:hint="eastAsia"/>
-                          </w:rPr>
-                          <w:t xml:space="preserve"> </w:t>
-                        </w:r>
-                        <w:r>
-                          <w:t>RPG</w:t>
-                        </w:r>
-                        <w:r>
-                          <w:rPr>
-                            <w:rFonts w:hint="eastAsia"/>
-                          </w:rPr>
-                          <w:t>。这款工具集颇有影响力。</w:t>
-                        </w:r>
+                        <w:del w:id="3" w:author="Fan Quan" w:date="2021-01-31T15:03:00Z">
+                          <w:r>
+                            <w:rPr>
+                              <w:rFonts w:hint="eastAsia"/>
+                            </w:rPr>
+                            <w:delText>*</w:delText>
+                          </w:r>
+                        </w:del>
+                        <w:del w:id="4" w:author="Fan Quan" w:date="2021-01-31T15:04:00Z">
+                          <w:r>
+                            <w:delText>后来</w:delText>
+                          </w:r>
+                          <w:r>
+                            <w:rPr>
+                              <w:rFonts w:hint="eastAsia"/>
+                            </w:rPr>
+                            <w:delText>在 1</w:delText>
+                          </w:r>
+                          <w:r>
+                            <w:delText>984 年</w:delText>
+                          </w:r>
+                          <w:r>
+                            <w:rPr>
+                              <w:rFonts w:hint="eastAsia"/>
+                            </w:rPr>
+                            <w:delText xml:space="preserve">斯图亚特 · 史密斯开发了一款名为 </w:delText>
+                          </w:r>
+                          <w:r>
+                            <w:delText>Adventure Construction Set 的</w:delText>
+                          </w:r>
+                          <w:r>
+                            <w:rPr>
+                              <w:rFonts w:hint="eastAsia"/>
+                            </w:rPr>
+                            <w:delText>软件工具集，能让玩家创造自己的</w:delText>
+                          </w:r>
+                          <w:r>
+                            <w:delText>电脑</w:delText>
+                          </w:r>
+                          <w:r>
+                            <w:rPr>
+                              <w:rFonts w:hint="eastAsia"/>
+                            </w:rPr>
+                            <w:delText xml:space="preserve"> </w:delText>
+                          </w:r>
+                          <w:r>
+                            <w:delText>RPG</w:delText>
+                          </w:r>
+                          <w:r>
+                            <w:rPr>
+                              <w:rFonts w:hint="eastAsia"/>
+                            </w:rPr>
+                            <w:delText>。这款工具集颇有影响力。</w:delText>
+                          </w:r>
+                        </w:del>
                       </w:p>
                     </w:txbxContent>
                   </v:textbox>
@@ -452,6 +462,29 @@
         </w:rPr>
         <w:t>史密斯</w:t>
       </w:r>
+      <w:ins w:id="5" w:author="Fan Quan" w:date="2021-01-31T15:04:00Z">
+        <w:r>
+          <w:rPr>
+            <w:rFonts w:hint="eastAsia"/>
+          </w:rPr>
+          <w:t>（</w:t>
+        </w:r>
+        <w:r>
+          <w:t>Stuart Smith</w:t>
+        </w:r>
+        <w:r>
+          <w:rPr>
+            <w:rFonts w:hint="eastAsia"/>
+          </w:rPr>
+          <w:t>）</w:t>
+        </w:r>
+        <w:r>
+          <w:rPr>
+            <w:rStyle w:val="a9"/>
+          </w:rPr>
+          <w:footnoteReference w:id="1"/>
+        </w:r>
+      </w:ins>
       <w:r>
         <w:rPr>
           <w:rFonts w:hint="eastAsia"/>
@@ -614,29 +647,87 @@
         </w:rPr>
         <w:t>可以让八名玩家参与</w:t>
       </w:r>
-      <w:r>
-        <w:rPr>
-          <w:rFonts w:hint="eastAsia"/>
-        </w:rPr>
-        <w:t>，</w:t>
-      </w:r>
-      <w:r>
-        <w:rPr>
-          <w:rFonts w:hint="eastAsia"/>
-        </w:rPr>
-        <w:t>并</w:t>
-      </w:r>
-      <w:r>
-        <w:rPr>
-          <w:rFonts w:hint="eastAsia"/>
-        </w:rPr>
-        <w:t>在一个迷宫一样复杂的城市中探索。玩家</w:t>
-      </w:r>
-      <w:r>
-        <w:rPr>
-          <w:rFonts w:hint="eastAsia"/>
-        </w:rPr>
-        <w:t>为了最快完成各自</w:t>
+      <w:ins w:id="9" w:author="Fan Quan" w:date="2021-01-31T15:34:00Z">
+        <w:r>
+          <w:rPr>
+            <w:rFonts w:hint="eastAsia"/>
+          </w:rPr>
+          <w:t>，</w:t>
+        </w:r>
+      </w:ins>
+      <w:del w:id="10" w:author="Fan Quan" w:date="2021-01-31T15:35:00Z">
+        <w:r>
+          <w:rPr>
+            <w:rFonts w:hint="eastAsia"/>
+          </w:rPr>
+          <w:delText>，</w:delText>
+        </w:r>
+      </w:del>
+      <w:ins w:id="11" w:author="Fan Quan" w:date="2021-01-31T15:34:00Z">
+        <w:r>
+          <w:rPr>
+            <w:rFonts w:hint="eastAsia"/>
+          </w:rPr>
+          <w:t>并</w:t>
+        </w:r>
+      </w:ins>
+      <w:del w:id="12" w:author="Fan Quan" w:date="2021-01-31T15:34:00Z">
+        <w:r>
+          <w:rPr>
+            <w:rFonts w:hint="eastAsia"/>
+          </w:rPr>
+          <w:delText>并</w:delText>
+        </w:r>
+      </w:del>
+      <w:r>
+        <w:rPr>
+          <w:rFonts w:hint="eastAsia"/>
+        </w:rPr>
+        <w:t>在一个迷宫一样复杂的城市中探索。</w:t>
+      </w:r>
+      <w:ins w:id="13" w:author="Fan Quan" w:date="2021-01-31T15:35:00Z">
+        <w:r>
+          <w:rPr>
+            <w:rFonts w:hint="eastAsia"/>
+          </w:rPr>
+          <w:t>玩家</w:t>
+        </w:r>
+        <w:r>
+          <w:rPr>
+            <w:rFonts w:hint="eastAsia"/>
+          </w:rPr>
+          <w:t>之间可以选择竞争或合作，</w:t>
+        </w:r>
+      </w:ins>
+      <w:del w:id="14" w:author="Fan Quan" w:date="2021-01-31T15:35:00Z">
+        <w:r>
+          <w:rPr>
+            <w:rFonts w:hint="eastAsia"/>
+          </w:rPr>
+          <w:delText>玩家</w:delText>
+        </w:r>
+      </w:del>
+      <w:ins w:id="15" w:author="Fan Quan" w:date="2021-01-31T15:35:00Z">
+        <w:r>
+          <w:rPr>
+            <w:rFonts w:hint="eastAsia"/>
+          </w:rPr>
+          <w:t>目的是</w:t>
+        </w:r>
+      </w:ins>
+      <w:del w:id="16" w:author="Fan Quan" w:date="2021-01-31T15:35:00Z">
+        <w:r>
+          <w:rPr>
+            <w:rFonts w:hint="eastAsia"/>
+          </w:rPr>
+          <w:delText>为了</w:delText>
+        </w:r>
+      </w:del>
+      <w:r>
+        <w:rPr>
+          <w:rFonts w:hint="eastAsia"/>
+        </w:rPr>
+        <w:t>最快完成各自</w:t>
       </w:r>
       <w:r>
         <w:rPr>
@@ -650,42 +741,44 @@
         </w:rPr>
         <w:t>目标</w:t>
       </w:r>
-      <w:r>
-        <w:rPr>
-          <w:rFonts w:hint="eastAsia"/>
-        </w:rPr>
-        <w:t>，</w:t>
-      </w:r>
-      <w:r>
-        <w:rPr>
-          <w:rFonts w:hint="eastAsia"/>
-        </w:rPr>
-        <w:t>彼此之间</w:t>
-      </w:r>
-      <w:r>
-        <w:rPr>
-          <w:rFonts w:hint="eastAsia"/>
-        </w:rPr>
-        <w:t>可以</w:t>
-      </w:r>
-      <w:r>
-        <w:rPr>
-          <w:rFonts w:hint="eastAsia"/>
-        </w:rPr>
-        <w:t>选择竞争</w:t>
-      </w:r>
-      <w:r>
-        <w:rPr>
-          <w:rFonts w:hint="eastAsia"/>
-        </w:rPr>
-        <w:t>或</w:t>
-      </w:r>
-      <w:r>
-        <w:rPr>
-          <w:rFonts w:hint="eastAsia"/>
-        </w:rPr>
-        <w:t>合作</w:t>
-      </w:r>
+      <w:del w:id="17" w:author="Fan Quan" w:date="2021-01-31T15:34:00Z">
+        <w:r>
+          <w:rPr>
+            <w:rFonts w:hint="eastAsia"/>
+          </w:rPr>
+          <w:delText>，</w:delText>
+        </w:r>
+        <w:r>
+          <w:rPr>
+            <w:rFonts w:hint="eastAsia"/>
+          </w:rPr>
+          <w:delText>彼此之间</w:delText>
+        </w:r>
+        <w:r>
+          <w:rPr>
+            <w:rFonts w:hint="eastAsia"/>
+          </w:rPr>
+          <w:delText>可以</w:delText>
+        </w:r>
+        <w:r>
+          <w:rPr>
+            <w:rFonts w:hint="eastAsia"/>
+          </w:rPr>
+          <w:delText>选择竞争</w:delText>
+        </w:r>
+        <w:r>
+          <w:rPr>
+            <w:rFonts w:hint="eastAsia"/>
+          </w:rPr>
+          <w:delText>或</w:delText>
+        </w:r>
+        <w:r>
+          <w:rPr>
+            <w:rFonts w:hint="eastAsia"/>
+          </w:rPr>
+          <w:delText>合作</w:delText>
+        </w:r>
+      </w:del>
       <w:r>
         <w:rPr>
           <w:rFonts w:hint="eastAsia"/>
@@ -705,7 +798,29 @@
         <w:rPr>
           <w:rFonts w:hint="eastAsia"/>
         </w:rPr>
-        <w:t>的独立自主性。游戏中每一个生物都</w:t>
+        <w:t>的独立自主性</w:t>
+      </w:r>
+      <w:ins w:id="18" w:author="Fan Quan" w:date="2021-01-31T15:35:00Z">
+        <w:r>
+          <w:rPr>
+            <w:rFonts w:hint="eastAsia"/>
+          </w:rPr>
+          <w:t>：</w:t>
+        </w:r>
+      </w:ins>
+      <w:del w:id="19" w:author="Fan Quan" w:date="2021-01-31T15:35:00Z">
+        <w:r>
+          <w:rPr>
+            <w:rFonts w:hint="eastAsia"/>
+          </w:rPr>
+          <w:delText>。</w:delText>
+        </w:r>
+      </w:del>
+      <w:r>
+        <w:rPr>
+          <w:rFonts w:hint="eastAsia"/>
+        </w:rPr>
+        <w:t>游戏中每一个生物都</w:t>
       </w:r>
       <w:r>
         <w:rPr>
@@ -717,7 +832,21 @@
         <w:rPr>
           <w:rFonts w:hint="eastAsia"/>
         </w:rPr>
-        <w:t>，会像玩家一样探索迷宫</w:t>
+        <w:t>，会像玩家</w:t>
+      </w:r>
+      <w:proofErr w:type="gramStart"/>
+      <w:r>
+        <w:rPr>
+          <w:rFonts w:hint="eastAsia"/>
+        </w:rPr>
+        <w:t>一样探索</w:t>
+      </w:r>
+      <w:proofErr w:type="gramEnd"/>
+      <w:r>
+        <w:rPr>
+          <w:rFonts w:hint="eastAsia"/>
+        </w:rPr>
+        <w:t>迷宫</w:t>
       </w:r>
       <w:r>
         <w:rPr>
@@ -813,7 +942,13 @@
         <w:rPr>
           <w:rFonts w:hint="eastAsia"/>
         </w:rPr>
-        <w:t>。这作里玩家探索的地牢更加复杂，不光有四十个强盗，还有商店、</w:t>
+        <w:t>。这作里玩家探索的地牢更加复杂，不光有四十个强盗，</w:t>
+      </w:r>
+      <w:r>
+        <w:rPr>
+          <w:rFonts w:hint="eastAsia"/>
+        </w:rPr>
+        <w:t>还有商店、</w:t>
       </w:r>
       <w:r>
         <w:rPr>
@@ -849,7 +984,7 @@
         <w:rPr>
           <w:rStyle w:val="a9"/>
         </w:rPr>
-        <w:footnoteReference w:id="1"/>
+        <w:footnoteReference w:id="2"/>
       </w:r>
       <w:r>
         <w:rPr>
@@ -867,13 +1002,7 @@
         <w:rPr>
           <w:rFonts w:hint="eastAsia"/>
         </w:rPr>
-        <w:t>在鲜明</w:t>
-      </w:r>
-      <w:r>
-        <w:rPr>
-          <w:rFonts w:hint="eastAsia"/>
-        </w:rPr>
-        <w:t>地</w:t>
+        <w:t>在鲜明地</w:t>
       </w:r>
       <w:r>
         <w:rPr>
@@ -1051,10 +1180,149 @@
         <w:rPr>
           <w:rFonts w:hint="eastAsia"/>
         </w:rPr>
-        <w:t>。比如说帕莱蒙（也就是赫拉克勒斯的原名）的开局会遇到赫拉派来的两条蛇。而选择奥德修斯开局会有他的忠犬阿尔戈斯陪伴。</w:t>
+        <w:t>。比如说帕</w:t>
+      </w:r>
+      <w:proofErr w:type="gramStart"/>
+      <w:r>
+        <w:rPr>
+          <w:rFonts w:hint="eastAsia"/>
+        </w:rPr>
+        <w:t>莱</w:t>
+      </w:r>
+      <w:proofErr w:type="gramEnd"/>
+      <w:r>
+        <w:rPr>
+          <w:rFonts w:hint="eastAsia"/>
+        </w:rPr>
+        <w:t>蒙（</w:t>
+      </w:r>
+      <w:proofErr w:type="spellStart"/>
+      <w:ins w:id="21" w:author="Fan Quan" w:date="2021-01-31T15:38:00Z">
+        <w:r>
+          <w:rPr>
+            <w:rFonts w:hint="eastAsia"/>
+          </w:rPr>
+          <w:t>Palaemon</w:t>
+        </w:r>
+        <w:proofErr w:type="spellEnd"/>
+        <w:r>
+          <w:rPr>
+            <w:rFonts w:hint="eastAsia"/>
+          </w:rPr>
+          <w:t>，</w:t>
+        </w:r>
+      </w:ins>
+      <w:r>
+        <w:rPr>
+          <w:rFonts w:hint="eastAsia"/>
+        </w:rPr>
+        <w:t>也就是赫拉克勒斯的原名）的开局会遇到</w:t>
+      </w:r>
+      <w:proofErr w:type="gramStart"/>
+      <w:r>
+        <w:rPr>
+          <w:rFonts w:hint="eastAsia"/>
+        </w:rPr>
+        <w:t>赫</w:t>
+      </w:r>
+      <w:proofErr w:type="gramEnd"/>
+      <w:r>
+        <w:rPr>
+          <w:rFonts w:hint="eastAsia"/>
+        </w:rPr>
+        <w:t>拉</w:t>
+      </w:r>
+      <w:ins w:id="22" w:author="Fan Quan" w:date="2021-01-31T15:38:00Z">
+        <w:r>
+          <w:rPr>
+            <w:rFonts w:hint="eastAsia"/>
+          </w:rPr>
+          <w:t>（</w:t>
+        </w:r>
+        <w:r>
+          <w:rPr>
+            <w:rFonts w:hint="eastAsia"/>
+          </w:rPr>
+          <w:t>Hera</w:t>
+        </w:r>
+        <w:r>
+          <w:rPr>
+            <w:rFonts w:hint="eastAsia"/>
+          </w:rPr>
+          <w:t>）</w:t>
+        </w:r>
+      </w:ins>
+      <w:r>
+        <w:rPr>
+          <w:rFonts w:hint="eastAsia"/>
+        </w:rPr>
+        <w:t>派来的两条蛇。而选择奥德修斯</w:t>
+      </w:r>
+      <w:ins w:id="23" w:author="Fan Quan" w:date="2021-01-31T15:38:00Z">
+        <w:r>
+          <w:rPr>
+            <w:rFonts w:hint="eastAsia"/>
+          </w:rPr>
+          <w:lastRenderedPageBreak/>
+          <w:t>（</w:t>
+        </w:r>
+        <w:r>
+          <w:rPr>
+            <w:rFonts w:hint="eastAsia"/>
+          </w:rPr>
+          <w:t>Odysseus</w:t>
+        </w:r>
+        <w:r>
+          <w:rPr>
+            <w:rFonts w:hint="eastAsia"/>
+          </w:rPr>
+          <w:t>）</w:t>
+        </w:r>
+      </w:ins>
+      <w:r>
+        <w:rPr>
+          <w:rFonts w:hint="eastAsia"/>
+        </w:rPr>
+        <w:t>开局会有他的忠犬阿尔戈斯</w:t>
+      </w:r>
+      <w:ins w:id="24" w:author="Fan Quan" w:date="2021-01-31T15:38:00Z">
+        <w:r>
+          <w:rPr>
+            <w:rFonts w:hint="eastAsia"/>
+          </w:rPr>
+          <w:t>（</w:t>
+        </w:r>
+      </w:ins>
+      <w:ins w:id="25" w:author="Fan Quan" w:date="2021-01-31T15:39:00Z">
+        <w:r>
+          <w:rPr>
+            <w:rFonts w:hint="eastAsia"/>
+          </w:rPr>
+          <w:t>Argus</w:t>
+        </w:r>
+        <w:r>
+          <w:rPr>
+            <w:rFonts w:hint="eastAsia"/>
+          </w:rPr>
+          <w:t>）</w:t>
+        </w:r>
+      </w:ins>
+      <w:r>
+        <w:rPr>
+          <w:rFonts w:hint="eastAsia"/>
+        </w:rPr>
+        <w:t>陪伴。</w:t>
       </w:r>
     </w:p>
-    <w:p/>
+    <w:p>
+      <w:pPr>
+        <w:pStyle w:val="-"/>
+        <w:ind w:firstLine="420"/>
+        <w:pPrChange w:id="26" w:author="Fan Quan" w:date="2021-01-31T16:04:00Z">
+          <w:pPr/>
+        </w:pPrChange>
+      </w:pPr>
+    </w:p>
     <w:p>
       <w:pPr>
         <w:pStyle w:val="-21"/>
@@ -1064,14 +1332,21 @@
         <w:rPr>
           <w:rFonts w:hint="eastAsia"/>
         </w:rPr>
-        <w:t>他的下一款游戏整体更加自洽，很多粉丝认为</w:t>
-      </w:r>
-      <w:r>
-        <w:rPr>
-          <w:rFonts w:hint="eastAsia"/>
-        </w:rPr>
-        <w:lastRenderedPageBreak/>
-        <w:t>是他水平最高的作品。《赫拉克勒斯的归来》与希腊神话结合得十分紧密，</w:t>
+        <w:t>他的下一款游戏整体更加自洽，</w:t>
+      </w:r>
+      <w:ins w:id="27" w:author="Fan Quan" w:date="2021-01-31T15:39:00Z">
+        <w:r>
+          <w:rPr>
+            <w:rFonts w:hint="eastAsia"/>
+          </w:rPr>
+          <w:t>被</w:t>
+        </w:r>
+      </w:ins>
+      <w:r>
+        <w:rPr>
+          <w:rFonts w:hint="eastAsia"/>
+        </w:rPr>
+        <w:t>很多粉丝认为是他水平最高的作品。《赫拉克勒斯的归来》与希腊神话结合得十分紧密，</w:t>
       </w:r>
       <w:r>
         <w:rPr>
@@ -1083,7 +1358,33 @@
         <w:rPr>
           <w:rFonts w:hint="eastAsia"/>
         </w:rPr>
-        <w:t>都可以给它打上“寓教于乐”的类型标签了。</w:t>
+        <w:t>都可以给它打上“寓教于乐</w:t>
+      </w:r>
+      <w:ins w:id="28" w:author="Fan Quan" w:date="2021-01-31T15:39:00Z">
+        <w:r>
+          <w:rPr>
+            <w:rFonts w:hint="eastAsia"/>
+          </w:rPr>
+          <w:t>（</w:t>
+        </w:r>
+        <w:r>
+          <w:rPr>
+            <w:rFonts w:hint="eastAsia"/>
+          </w:rPr>
+          <w:t>edutainment</w:t>
+        </w:r>
+        <w:r>
+          <w:rPr>
+            <w:rFonts w:hint="eastAsia"/>
+          </w:rPr>
+          <w:t>）</w:t>
+        </w:r>
+      </w:ins>
+      <w:r>
+        <w:rPr>
+          <w:rFonts w:hint="eastAsia"/>
+        </w:rPr>
+        <w:t>”的类型标签了。</w:t>
       </w:r>
       <w:r>
         <w:rPr>
@@ -1131,7 +1432,7 @@
         <w:rPr>
           <w:rStyle w:val="a9"/>
         </w:rPr>
-        <w:footnoteReference w:id="2"/>
+        <w:footnoteReference w:id="3"/>
       </w:r>
       <w:r>
         <w:rPr>
@@ -1161,7 +1462,21 @@
         <w:rPr>
           <w:rFonts w:hint="eastAsia"/>
         </w:rPr>
-        <w:t>古希腊神话、传说和文化有关的大大小小方面有所了解。</w:t>
+        <w:t>古希腊神话、传说和文化有关的大大小小</w:t>
+      </w:r>
+      <w:ins w:id="31" w:author="Fan Quan" w:date="2021-01-31T15:40:00Z">
+        <w:r>
+          <w:rPr>
+            <w:rFonts w:hint="eastAsia"/>
+          </w:rPr>
+          <w:t>的</w:t>
+        </w:r>
+      </w:ins>
+      <w:r>
+        <w:rPr>
+          <w:rFonts w:hint="eastAsia"/>
+        </w:rPr>
+        <w:t>方面有所了解。</w:t>
       </w:r>
     </w:p>
     <w:p>
@@ -1185,7 +1500,108 @@
         <w:rPr>
           <w:rFonts w:hint="eastAsia"/>
         </w:rPr>
-        <w:t>高，你能任意选择你喜欢的古希腊英雄进行游戏（珀耳修斯、希波吕忒、伊阿宋、阿喀琉斯、奥德修斯等等），</w:t>
+        <w:t>高，你能任意选择你喜欢的古希腊英雄进行游戏（珀耳修斯</w:t>
+      </w:r>
+      <w:ins w:id="32" w:author="Fan Quan" w:date="2021-01-31T15:41:00Z">
+        <w:r>
+          <w:rPr>
+            <w:rFonts w:hint="eastAsia"/>
+          </w:rPr>
+          <w:t xml:space="preserve"> Perseus</w:t>
+        </w:r>
+      </w:ins>
+      <w:r>
+        <w:rPr>
+          <w:rFonts w:hint="eastAsia"/>
+        </w:rPr>
+        <w:t>、希波</w:t>
+      </w:r>
+      <w:proofErr w:type="gramStart"/>
+      <w:r>
+        <w:rPr>
+          <w:rFonts w:hint="eastAsia"/>
+        </w:rPr>
+        <w:t>吕</w:t>
+      </w:r>
+      <w:proofErr w:type="gramEnd"/>
+      <w:r>
+        <w:rPr>
+          <w:rFonts w:hint="eastAsia"/>
+        </w:rPr>
+        <w:t>忒</w:t>
+      </w:r>
+      <w:ins w:id="33" w:author="Fan Quan" w:date="2021-01-31T15:41:00Z">
+        <w:r>
+          <w:rPr>
+            <w:rFonts w:hint="eastAsia"/>
+          </w:rPr>
+          <w:t xml:space="preserve"> Hippolyta</w:t>
+        </w:r>
+      </w:ins>
+      <w:r>
+        <w:rPr>
+          <w:rFonts w:hint="eastAsia"/>
+        </w:rPr>
+        <w:t>、伊阿宋</w:t>
+      </w:r>
+      <w:ins w:id="34" w:author="Fan Quan" w:date="2021-01-31T15:41:00Z">
+        <w:r>
+          <w:rPr>
+            <w:rFonts w:hint="eastAsia"/>
+          </w:rPr>
+          <w:t xml:space="preserve"> Jason</w:t>
+        </w:r>
+      </w:ins>
+      <w:r>
+        <w:rPr>
+          <w:rFonts w:hint="eastAsia"/>
+        </w:rPr>
+        <w:t>、阿喀</w:t>
+      </w:r>
+      <w:proofErr w:type="gramStart"/>
+      <w:r>
+        <w:rPr>
+          <w:rFonts w:hint="eastAsia"/>
+        </w:rPr>
+        <w:t>琉</w:t>
+      </w:r>
+      <w:proofErr w:type="gramEnd"/>
+      <w:r>
+        <w:rPr>
+          <w:rFonts w:hint="eastAsia"/>
+        </w:rPr>
+        <w:t>斯</w:t>
+      </w:r>
+      <w:ins w:id="35" w:author="Fan Quan" w:date="2021-01-31T15:41:00Z">
+        <w:r>
+          <w:rPr>
+            <w:rFonts w:hint="eastAsia"/>
+          </w:rPr>
+          <w:t xml:space="preserve"> Achilles</w:t>
+        </w:r>
+      </w:ins>
+      <w:r>
+        <w:rPr>
+          <w:rFonts w:hint="eastAsia"/>
+        </w:rPr>
+        <w:t>、奥德修斯</w:t>
+      </w:r>
+      <w:ins w:id="36" w:author="Fan Quan" w:date="2021-01-31T15:41:00Z">
+        <w:r>
+          <w:rPr>
+            <w:rFonts w:hint="eastAsia"/>
+          </w:rPr>
+          <w:t xml:space="preserve"> Odysseus</w:t>
+        </w:r>
+        <w:r>
+          <w:t xml:space="preserve"> </w:t>
+        </w:r>
+      </w:ins>
+      <w:r>
+        <w:rPr>
+          <w:rFonts w:hint="eastAsia"/>
+        </w:rPr>
+        <w:t>等等），</w:t>
       </w:r>
       <w:r>
         <w:rPr>
@@ -1275,7 +1691,137 @@
         <w:rPr>
           <w:rFonts w:hint="eastAsia"/>
         </w:rPr>
-        <w:t>游戏目标就是完成赫拉克勒斯的十二项任务，所以像斩杀九头蛇和尼米亚猛狮这些经典战斗不能跳过。不过</w:t>
+        <w:t>游戏目标就是完成赫拉克勒斯的十二项任务</w:t>
+      </w:r>
+      <w:ins w:id="37" w:author="Fan Quan" w:date="2021-01-31T15:42:00Z">
+        <w:r>
+          <w:rPr>
+            <w:rFonts w:hint="eastAsia"/>
+          </w:rPr>
+          <w:t>（</w:t>
+        </w:r>
+        <w:r>
+          <w:rPr>
+            <w:rFonts w:hint="eastAsia"/>
+          </w:rPr>
+          <w:t>Twelve</w:t>
+        </w:r>
+        <w:r>
+          <w:t xml:space="preserve"> </w:t>
+        </w:r>
+        <w:proofErr w:type="spellStart"/>
+        <w:r>
+          <w:rPr>
+            <w:rFonts w:hint="eastAsia"/>
+          </w:rPr>
+          <w:t>Labours</w:t>
+        </w:r>
+        <w:proofErr w:type="spellEnd"/>
+        <w:r>
+          <w:t xml:space="preserve"> </w:t>
+        </w:r>
+        <w:r>
+          <w:rPr>
+            <w:rFonts w:hint="eastAsia"/>
+          </w:rPr>
+          <w:t>of</w:t>
+        </w:r>
+        <w:r>
+          <w:t xml:space="preserve"> </w:t>
+        </w:r>
+        <w:r>
+          <w:rPr>
+            <w:rFonts w:hint="eastAsia"/>
+          </w:rPr>
+          <w:t>Heracles</w:t>
+        </w:r>
+        <w:r>
+          <w:rPr>
+            <w:rFonts w:hint="eastAsia"/>
+          </w:rPr>
+          <w:t>）</w:t>
+        </w:r>
+      </w:ins>
+      <w:r>
+        <w:rPr>
+          <w:rFonts w:hint="eastAsia"/>
+        </w:rPr>
+        <w:t>，所以像斩杀九头蛇</w:t>
+      </w:r>
+      <w:ins w:id="38" w:author="Fan Quan" w:date="2021-01-31T15:42:00Z">
+        <w:r>
+          <w:rPr>
+            <w:rFonts w:hint="eastAsia"/>
+          </w:rPr>
+          <w:t>（</w:t>
+        </w:r>
+        <w:r>
+          <w:rPr>
+            <w:rFonts w:hint="eastAsia"/>
+          </w:rPr>
+          <w:t>Hydra</w:t>
+        </w:r>
+        <w:r>
+          <w:rPr>
+            <w:rFonts w:hint="eastAsia"/>
+          </w:rPr>
+          <w:t>）</w:t>
+        </w:r>
+      </w:ins>
+      <w:r>
+        <w:rPr>
+          <w:rFonts w:hint="eastAsia"/>
+        </w:rPr>
+        <w:t>和</w:t>
+      </w:r>
+      <w:proofErr w:type="gramStart"/>
+      <w:r>
+        <w:rPr>
+          <w:rFonts w:hint="eastAsia"/>
+        </w:rPr>
+        <w:t>尼米</w:t>
+      </w:r>
+      <w:proofErr w:type="gramEnd"/>
+      <w:r>
+        <w:rPr>
+          <w:rFonts w:hint="eastAsia"/>
+        </w:rPr>
+        <w:t>亚猛狮</w:t>
+      </w:r>
+      <w:ins w:id="39" w:author="Fan Quan" w:date="2021-01-31T15:42:00Z">
+        <w:r>
+          <w:rPr>
+            <w:rFonts w:hint="eastAsia"/>
+          </w:rPr>
+          <w:t>（</w:t>
+        </w:r>
+        <w:r>
+          <w:rPr>
+            <w:rFonts w:hint="eastAsia"/>
+          </w:rPr>
+          <w:t>Nemean</w:t>
+        </w:r>
+        <w:r>
+          <w:t xml:space="preserve"> </w:t>
+        </w:r>
+        <w:r>
+          <w:rPr>
+            <w:rFonts w:hint="eastAsia"/>
+          </w:rPr>
+          <w:t>Lion</w:t>
+        </w:r>
+        <w:r>
+          <w:rPr>
+            <w:rFonts w:hint="eastAsia"/>
+          </w:rPr>
+          <w:t>）</w:t>
+        </w:r>
+      </w:ins>
+      <w:r>
+        <w:rPr>
+          <w:rFonts w:hint="eastAsia"/>
+        </w:rPr>
+        <w:t>这些经典战斗不能跳过。不过</w:t>
       </w:r>
       <w:r>
         <w:rPr>
@@ -1305,8 +1851,24 @@
         <w:rPr>
           <w:rFonts w:hint="eastAsia"/>
         </w:rPr>
-        <w:t>大多数角色</w:t>
-      </w:r>
+        <w:t>大多数</w:t>
+      </w:r>
+      <w:ins w:id="40" w:author="Fan Quan" w:date="2021-01-31T15:43:00Z">
+        <w:r>
+          <w:rPr>
+            <w:rFonts w:hint="eastAsia"/>
+          </w:rPr>
+          <w:t>敌人</w:t>
+        </w:r>
+      </w:ins>
+      <w:del w:id="41" w:author="Fan Quan" w:date="2021-01-31T15:43:00Z">
+        <w:r>
+          <w:rPr>
+            <w:rFonts w:hint="eastAsia"/>
+          </w:rPr>
+          <w:delText>角色</w:delText>
+        </w:r>
+      </w:del>
       <w:r>
         <w:rPr>
           <w:rFonts w:hint="eastAsia"/>
@@ -1335,14 +1897,32 @@
         <w:rPr>
           <w:rFonts w:hint="eastAsia"/>
         </w:rPr>
-        <w:t>教育意义也值得一提，</w:t>
-      </w:r>
-      <w:r>
-        <w:rPr>
-          <w:rFonts w:hint="eastAsia"/>
-        </w:rPr>
-        <w:t>体现在</w:t>
-      </w:r>
+        <w:t>教育意义也值得一提</w:t>
+      </w:r>
+      <w:ins w:id="42" w:author="Fan Quan" w:date="2021-01-31T15:43:00Z">
+        <w:r>
+          <w:rPr>
+            <w:rFonts w:hint="eastAsia"/>
+          </w:rPr>
+          <w:t>。</w:t>
+        </w:r>
+      </w:ins>
+      <w:del w:id="43" w:author="Fan Quan" w:date="2021-01-31T15:43:00Z">
+        <w:r>
+          <w:rPr>
+            <w:rFonts w:hint="eastAsia"/>
+          </w:rPr>
+          <w:delText>，</w:delText>
+        </w:r>
+      </w:del>
+      <w:del w:id="44" w:author="Fan Quan" w:date="2021-01-31T15:44:00Z">
+        <w:r>
+          <w:rPr>
+            <w:rFonts w:hint="eastAsia"/>
+          </w:rPr>
+          <w:delText>体现在</w:delText>
+        </w:r>
+      </w:del>
       <w:r>
         <w:rPr>
           <w:rFonts w:hint="eastAsia"/>
@@ -1353,38 +1933,138 @@
         <w:rPr>
           <w:rFonts w:hint="eastAsia"/>
         </w:rPr>
-        <w:t>的有趣</w:t>
-      </w:r>
-      <w:r>
-        <w:rPr>
-          <w:rFonts w:hint="eastAsia"/>
-        </w:rPr>
-        <w:t>小插曲</w:t>
-      </w:r>
-      <w:r>
-        <w:rPr>
-          <w:rFonts w:hint="eastAsia"/>
-        </w:rPr>
-        <w:t>，还有尽管存在硬件技术限制也栩栩如生的角色。我</w:t>
-      </w:r>
-      <w:r>
-        <w:rPr>
-          <w:rFonts w:hint="eastAsia"/>
-        </w:rPr>
-        <w:t>小时候从神话和这个游戏中领会到</w:t>
-      </w:r>
-      <w:r>
-        <w:rPr>
-          <w:rFonts w:hint="eastAsia"/>
-        </w:rPr>
-        <w:t>恩底弥翁的悲剧形象</w:t>
-      </w:r>
-      <w:r>
-        <w:rPr>
-          <w:rFonts w:hint="eastAsia"/>
-        </w:rPr>
-        <w:t>，这感受</w:t>
-      </w:r>
+        <w:t>的有趣小插曲</w:t>
+      </w:r>
+      <w:r>
+        <w:rPr>
+          <w:rFonts w:hint="eastAsia"/>
+        </w:rPr>
+        <w:t>，</w:t>
+      </w:r>
+      <w:ins w:id="45" w:author="Fan Quan" w:date="2021-01-31T15:44:00Z">
+        <w:r>
+          <w:rPr>
+            <w:rFonts w:hint="eastAsia"/>
+          </w:rPr>
+          <w:t>以及</w:t>
+        </w:r>
+      </w:ins>
+      <w:del w:id="46" w:author="Fan Quan" w:date="2021-01-31T15:44:00Z">
+        <w:r>
+          <w:rPr>
+            <w:rFonts w:hint="eastAsia"/>
+          </w:rPr>
+          <w:delText>还有</w:delText>
+        </w:r>
+      </w:del>
+      <w:r>
+        <w:rPr>
+          <w:rFonts w:hint="eastAsia"/>
+        </w:rPr>
+        <w:t>尽管存在硬件技术限制也</w:t>
+      </w:r>
+      <w:ins w:id="47" w:author="Fan Quan" w:date="2021-01-31T15:43:00Z">
+        <w:r>
+          <w:rPr>
+            <w:rFonts w:hint="eastAsia"/>
+          </w:rPr>
+          <w:t>能</w:t>
+        </w:r>
+      </w:ins>
+      <w:r>
+        <w:rPr>
+          <w:rFonts w:hint="eastAsia"/>
+        </w:rPr>
+        <w:t>栩栩如生的角色</w:t>
+      </w:r>
+      <w:ins w:id="48" w:author="Fan Quan" w:date="2021-01-31T15:45:00Z">
+        <w:r>
+          <w:rPr>
+            <w:rFonts w:hint="eastAsia"/>
+          </w:rPr>
+          <w:t>，都体现了本作的教育价值</w:t>
+        </w:r>
+      </w:ins>
+      <w:r>
+        <w:rPr>
+          <w:rFonts w:hint="eastAsia"/>
+        </w:rPr>
+        <w:t>。我</w:t>
+      </w:r>
+      <w:r>
+        <w:rPr>
+          <w:rFonts w:hint="eastAsia"/>
+        </w:rPr>
+        <w:t>小时候从神话和这个游戏中领会</w:t>
+      </w:r>
+      <w:proofErr w:type="gramStart"/>
+      <w:r>
+        <w:rPr>
+          <w:rFonts w:hint="eastAsia"/>
+        </w:rPr>
+        <w:t>到</w:t>
+      </w:r>
+      <w:r>
+        <w:rPr>
+          <w:rFonts w:hint="eastAsia"/>
+        </w:rPr>
+        <w:t>恩底弥</w:t>
+      </w:r>
+      <w:proofErr w:type="gramEnd"/>
+      <w:r>
+        <w:rPr>
+          <w:rFonts w:hint="eastAsia"/>
+        </w:rPr>
+        <w:t>翁</w:t>
+      </w:r>
+      <w:ins w:id="49" w:author="Fan Quan" w:date="2021-01-31T15:45:00Z">
+        <w:r>
+          <w:rPr>
+            <w:rFonts w:hint="eastAsia"/>
+          </w:rPr>
+          <w:t>（</w:t>
+        </w:r>
+        <w:r>
+          <w:rPr>
+            <w:rFonts w:hint="eastAsia"/>
+          </w:rPr>
+          <w:t>Endymion</w:t>
+        </w:r>
+        <w:r>
+          <w:rPr>
+            <w:rFonts w:hint="eastAsia"/>
+          </w:rPr>
+          <w:t>）</w:t>
+        </w:r>
+      </w:ins>
+      <w:r>
+        <w:rPr>
+          <w:rFonts w:hint="eastAsia"/>
+        </w:rPr>
+        <w:t>的悲剧形象</w:t>
+      </w:r>
+      <w:r>
+        <w:rPr>
+          <w:rFonts w:hint="eastAsia"/>
+        </w:rPr>
+        <w:t>，这</w:t>
+      </w:r>
+      <w:ins w:id="50" w:author="Fan Quan" w:date="2021-01-31T15:45:00Z">
+        <w:r>
+          <w:rPr>
+            <w:rFonts w:hint="eastAsia"/>
+          </w:rPr>
+          <w:t>段记忆</w:t>
+        </w:r>
+      </w:ins>
+      <w:del w:id="51" w:author="Fan Quan" w:date="2021-01-31T15:45:00Z">
+        <w:r>
+          <w:rPr>
+            <w:rFonts w:hint="eastAsia"/>
+          </w:rPr>
+          <w:delText>感受</w:delText>
+        </w:r>
+      </w:del>
       <w:r>
         <w:rPr>
           <w:rFonts w:hint="eastAsia"/>
@@ -1425,7 +2105,21 @@
         <w:rPr>
           <w:rFonts w:hint="eastAsia"/>
         </w:rPr>
-        <w:t>“恩底弥翁”作为中名。</w:t>
+        <w:t>“恩底弥翁”作为中</w:t>
+      </w:r>
+      <w:ins w:id="52" w:author="Fan Quan" w:date="2021-01-31T15:46:00Z">
+        <w:r>
+          <w:rPr>
+            <w:rFonts w:hint="eastAsia"/>
+          </w:rPr>
+          <w:t>间</w:t>
+        </w:r>
+      </w:ins>
+      <w:r>
+        <w:rPr>
+          <w:rFonts w:hint="eastAsia"/>
+        </w:rPr>
+        <w:t>名。</w:t>
       </w:r>
     </w:p>
     <w:p>
@@ -1491,7 +2185,13 @@
         <w:rPr>
           <w:rFonts w:hint="eastAsia"/>
         </w:rPr>
-        <w:t>略知一二</w:t>
+        <w:t>略知</w:t>
+      </w:r>
+      <w:r>
+        <w:rPr>
+          <w:rFonts w:hint="eastAsia"/>
+        </w:rPr>
+        <w:t>一二</w:t>
       </w:r>
       <w:r>
         <w:rPr>
@@ -1511,11 +2211,49 @@
         </w:rPr>
         <w:t>在规模相当庞大的游戏世界乱逛碰运气，也不用去向德尔斐的女先知</w:t>
       </w:r>
+      <w:ins w:id="53" w:author="Fan Quan" w:date="2021-01-31T15:47:00Z">
+        <w:r>
+          <w:rPr>
+            <w:rFonts w:hint="eastAsia"/>
+          </w:rPr>
+          <w:t>（</w:t>
+        </w:r>
+        <w:r>
+          <w:rPr>
+            <w:rFonts w:hint="eastAsia"/>
+          </w:rPr>
+          <w:t>Oracle</w:t>
+        </w:r>
+        <w:r>
+          <w:t xml:space="preserve"> </w:t>
+        </w:r>
+        <w:r>
+          <w:rPr>
+            <w:rFonts w:hint="eastAsia"/>
+          </w:rPr>
+          <w:t>of</w:t>
+        </w:r>
+        <w:r>
+          <w:t xml:space="preserve"> </w:t>
+        </w:r>
+        <w:r>
+          <w:rPr>
+            <w:rFonts w:hint="eastAsia"/>
+          </w:rPr>
+          <w:t>Delphi</w:t>
+        </w:r>
+        <w:r>
+          <w:rPr>
+            <w:rFonts w:hint="eastAsia"/>
+          </w:rPr>
+          <w:t>）</w:t>
+        </w:r>
+      </w:ins>
       <w:r>
         <w:rPr>
           <w:rStyle w:val="a9"/>
         </w:rPr>
-        <w:footnoteReference w:id="3"/>
+        <w:footnoteReference w:id="4"/>
       </w:r>
       <w:r>
         <w:rPr>
@@ -1599,6 +2337,9 @@
     <w:p>
       <w:pPr>
         <w:pStyle w:val="af"/>
+        <w:rPr>
+          <w:ins w:id="55" w:author="Fan Quan" w:date="2021-01-31T15:48:00Z"/>
+        </w:rPr>
       </w:pPr>
       <w:r>
         <w:rPr>
@@ -1655,13 +2396,249 @@
         <w:rPr>
           <w:rFonts w:hint="eastAsia"/>
         </w:rPr>
-        <w:t>每位英雄的加点都有所不同，可以通过训练、获得新的装备和祝福来提升。</w:t>
+        <w:t>每位英雄</w:t>
+      </w:r>
+      <w:del w:id="56" w:author="Fan Quan" w:date="2021-01-31T15:47:00Z">
+        <w:r>
+          <w:rPr>
+            <w:rFonts w:hint="eastAsia"/>
+          </w:rPr>
+          <w:delText>的加点都有所不同</w:delText>
+        </w:r>
+      </w:del>
+      <w:ins w:id="57" w:author="Fan Quan" w:date="2021-01-31T15:47:00Z">
+        <w:r>
+          <w:rPr>
+            <w:rFonts w:hint="eastAsia"/>
+          </w:rPr>
+          <w:t>都有自己的属性</w:t>
+        </w:r>
+      </w:ins>
+      <w:r>
+        <w:rPr>
+          <w:rFonts w:hint="eastAsia"/>
+        </w:rPr>
+        <w:t>，可以通过训练、获得新的装备和祝福来提升。</w:t>
       </w:r>
     </w:p>
     <w:p>
       <w:pPr>
+        <w:rPr>
+          <w:rPrChange w:id="58" w:author="Fan Quan" w:date="2021-01-31T15:48:00Z">
+            <w:rPr/>
+          </w:rPrChange>
+        </w:rPr>
+        <w:pPrChange w:id="59" w:author="Fan Quan" w:date="2021-01-31T15:48:00Z">
+          <w:pPr>
+            <w:pStyle w:val="af"/>
+          </w:pPr>
+        </w:pPrChange>
+      </w:pPr>
+    </w:p>
+    <w:p>
+      <w:pPr>
         <w:pStyle w:val="-21"/>
         <w:ind w:firstLineChars="0" w:firstLine="0"/>
+        <w:rPr>
+          <w:ins w:id="60" w:author="Fan Quan" w:date="2021-01-31T15:48:00Z"/>
+        </w:rPr>
+      </w:pPr>
+      <w:moveToRangeStart w:id="61" w:author="Fan Quan" w:date="2021-01-31T15:48:00Z" w:name="move63000504"/>
+      <w:moveTo w:id="62" w:author="Fan Quan" w:date="2021-01-31T15:48:00Z">
+        <w:r>
+          <w:rPr>
+            <w:rFonts w:hint="eastAsia"/>
+            <w:noProof/>
+          </w:rPr>
+          <w:drawing>
+            <wp:inline distT="0" distB="0" distL="0" distR="0" wp14:anchorId="0A7D934E" wp14:editId="6DFE389A">
+              <wp:extent cx="2959100" cy="2224827"/>
+              <wp:effectExtent l="0" t="0" r="0" b="4445"/>
+              <wp:docPr id="5" name="图片 5"/>
+              <wp:cNvGraphicFramePr>
+                <a:graphicFrameLocks xmlns:a="http://schemas.openxmlformats.org/drawingml/2006/main" noChangeAspect="1"/>
+              </wp:cNvGraphicFramePr>
+              <a:graphic xmlns:a="http://schemas.openxmlformats.org/drawingml/2006/main">
+                <a:graphicData uri="http://schemas.openxmlformats.org/drawingml/2006/picture">
+                  <pic:pic xmlns:pic="http://schemas.openxmlformats.org/drawingml/2006/picture">
+                    <pic:nvPicPr>
+                      <pic:cNvPr id="3" name="图片 3"/>
+                      <pic:cNvPicPr/>
+                    </pic:nvPicPr>
+                    <pic:blipFill>
+                      <a:blip r:embed="rId14">
+                        <a:extLst>
+                          <a:ext uri="{28A0092B-C50C-407E-A947-70E740481C1C}">
+                            <a14:useLocalDpi xmlns:a14="http://schemas.microsoft.com/office/drawing/2010/main" val="0"/>
+                          </a:ext>
+                        </a:extLst>
+                      </a:blip>
+                      <a:stretch>
+                        <a:fillRect/>
+                      </a:stretch>
+                    </pic:blipFill>
+                    <pic:spPr>
+                      <a:xfrm>
+                        <a:off x="0" y="0"/>
+                        <a:ext cx="2959100" cy="2224827"/>
+                      </a:xfrm>
+                      <a:prstGeom prst="rect">
+                        <a:avLst/>
+                      </a:prstGeom>
+                    </pic:spPr>
+                  </pic:pic>
+                </a:graphicData>
+              </a:graphic>
+            </wp:inline>
+          </w:drawing>
+        </w:r>
+      </w:moveTo>
+      <w:moveToRangeEnd w:id="61"/>
+    </w:p>
+    <w:p>
+      <w:pPr>
+        <w:pStyle w:val="af"/>
+      </w:pPr>
+      <w:r>
+        <w:rPr>
+          <w:rFonts w:hint="eastAsia"/>
+        </w:rPr>
+        <w:t>图</w:t>
+      </w:r>
+      <w:r>
+        <w:rPr>
+          <w:rFonts w:hint="eastAsia"/>
+        </w:rPr>
+        <w:t xml:space="preserve"> </w:t>
+      </w:r>
+      <w:r>
+        <w:fldChar w:fldCharType="begin"/>
+      </w:r>
+      <w:r>
+        <w:instrText xml:space="preserve"> </w:instrText>
+      </w:r>
+      <w:r>
+        <w:rPr>
+          <w:rFonts w:hint="eastAsia"/>
+        </w:rPr>
+        <w:instrText xml:space="preserve">SEQ </w:instrText>
+      </w:r>
+      <w:r>
+        <w:rPr>
+          <w:rFonts w:hint="eastAsia"/>
+        </w:rPr>
+        <w:instrText>图</w:instrText>
+      </w:r>
+      <w:r>
+        <w:rPr>
+          <w:rFonts w:hint="eastAsia"/>
+        </w:rPr>
+        <w:instrText xml:space="preserve"> \* ARABIC</w:instrText>
+      </w:r>
+      <w:r>
+        <w:instrText xml:space="preserve"> </w:instrText>
+      </w:r>
+      <w:r>
+        <w:fldChar w:fldCharType="separate"/>
+      </w:r>
+      <w:ins w:id="63" w:author="Fan Quan" w:date="2021-01-31T15:48:00Z">
+        <w:r>
+          <w:rPr>
+            <w:noProof/>
+          </w:rPr>
+          <w:t>3</w:t>
+        </w:r>
+      </w:ins>
+      <w:del w:id="64" w:author="Fan Quan" w:date="2021-01-31T15:48:00Z">
+        <w:r>
+          <w:rPr>
+            <w:noProof/>
+          </w:rPr>
+          <w:delText>4</w:delText>
+        </w:r>
+      </w:del>
+      <w:r>
+        <w:fldChar w:fldCharType="end"/>
+      </w:r>
+      <w:r>
+        <w:rPr>
+          <w:rFonts w:hint="eastAsia"/>
+        </w:rPr>
+        <w:t>熟悉希腊神话的话，在某些场景就比较容易生还，比如说不会被诅咒随后被阿克</w:t>
+      </w:r>
+      <w:proofErr w:type="gramStart"/>
+      <w:r>
+        <w:rPr>
+          <w:rFonts w:hint="eastAsia"/>
+        </w:rPr>
+        <w:t>特</w:t>
+      </w:r>
+      <w:proofErr w:type="gramEnd"/>
+      <w:r>
+        <w:rPr>
+          <w:rFonts w:hint="eastAsia"/>
+        </w:rPr>
+        <w:t>翁</w:t>
+      </w:r>
+      <w:ins w:id="65" w:author="Fan Quan" w:date="2021-01-31T15:49:00Z">
+        <w:r>
+          <w:rPr>
+            <w:rFonts w:hint="eastAsia"/>
+          </w:rPr>
+          <w:t>（</w:t>
+        </w:r>
+        <w:r>
+          <w:rPr>
+            <w:rFonts w:hint="eastAsia"/>
+          </w:rPr>
+          <w:t>Actaeon</w:t>
+        </w:r>
+        <w:r>
+          <w:rPr>
+            <w:rFonts w:hint="eastAsia"/>
+          </w:rPr>
+          <w:t>）</w:t>
+        </w:r>
+      </w:ins>
+      <w:r>
+        <w:rPr>
+          <w:rFonts w:hint="eastAsia"/>
+        </w:rPr>
+        <w:t>的狗咬死。</w:t>
+      </w:r>
+    </w:p>
+    <w:p>
+      <w:pPr>
+        <w:pStyle w:val="-"/>
+        <w:ind w:firstLine="420"/>
+        <w:rPr>
+          <w:del w:id="66" w:author="Fan Quan" w:date="2021-01-31T15:51:00Z"/>
+        </w:rPr>
+        <w:pPrChange w:id="67" w:author="Fan Quan" w:date="2021-01-31T16:04:00Z">
+          <w:pPr>
+            <w:pStyle w:val="af"/>
+          </w:pPr>
+        </w:pPrChange>
+      </w:pPr>
+    </w:p>
+    <w:p>
+      <w:pPr>
+        <w:pStyle w:val="-"/>
+        <w:ind w:firstLine="420"/>
+        <w:rPr>
+          <w:ins w:id="68" w:author="Fan Quan" w:date="2021-01-31T15:51:00Z"/>
+          <w:rPrChange w:id="69" w:author="Fan Quan" w:date="2021-01-31T15:51:00Z">
+            <w:rPr>
+              <w:ins w:id="70" w:author="Fan Quan" w:date="2021-01-31T15:51:00Z"/>
+            </w:rPr>
+          </w:rPrChange>
+        </w:rPr>
+        <w:pPrChange w:id="71" w:author="Fan Quan" w:date="2021-01-31T16:04:00Z">
+          <w:pPr>
+            <w:pStyle w:val="-21"/>
+            <w:ind w:firstLineChars="0" w:firstLine="0"/>
+          </w:pPr>
+        </w:pPrChange>
       </w:pPr>
     </w:p>
     <w:p>
@@ -1669,121 +2646,221 @@
         <w:pStyle w:val="-21"/>
         <w:keepNext/>
         <w:ind w:firstLineChars="0" w:firstLine="0"/>
-      </w:pPr>
-      <w:r>
-        <w:rPr>
-          <w:rFonts w:hint="eastAsia"/>
-          <w:noProof/>
-        </w:rPr>
-        <w:drawing>
-          <wp:inline distT="0" distB="0" distL="0" distR="0" wp14:anchorId="4555B0C5" wp14:editId="17AE1D84">
-            <wp:extent cx="3073555" cy="2310886"/>
-            <wp:effectExtent l="0" t="0" r="0" b="0"/>
-            <wp:docPr id="2" name="图片 2"/>
-            <wp:cNvGraphicFramePr>
-              <a:graphicFrameLocks xmlns:a="http://schemas.openxmlformats.org/drawingml/2006/main" noChangeAspect="1"/>
-            </wp:cNvGraphicFramePr>
-            <a:graphic xmlns:a="http://schemas.openxmlformats.org/drawingml/2006/main">
-              <a:graphicData uri="http://schemas.openxmlformats.org/drawingml/2006/picture">
-                <pic:pic xmlns:pic="http://schemas.openxmlformats.org/drawingml/2006/picture">
-                  <pic:nvPicPr>
-                    <pic:cNvPr id="2" name="图片 2"/>
-                    <pic:cNvPicPr/>
-                  </pic:nvPicPr>
-                  <pic:blipFill>
-                    <a:blip r:embed="rId14">
-                      <a:extLst>
-                        <a:ext uri="{28A0092B-C50C-407E-A947-70E740481C1C}">
-                          <a14:useLocalDpi xmlns:a14="http://schemas.microsoft.com/office/drawing/2010/main" val="0"/>
-                        </a:ext>
-                      </a:extLst>
-                    </a:blip>
-                    <a:stretch>
-                      <a:fillRect/>
-                    </a:stretch>
-                  </pic:blipFill>
-                  <pic:spPr>
-                    <a:xfrm>
-                      <a:off x="0" y="0"/>
-                      <a:ext cx="3073555" cy="2310886"/>
-                    </a:xfrm>
-                    <a:prstGeom prst="rect">
-                      <a:avLst/>
-                    </a:prstGeom>
-                  </pic:spPr>
-                </pic:pic>
-              </a:graphicData>
-            </a:graphic>
-          </wp:inline>
-        </w:drawing>
-      </w:r>
+        <w:rPr>
+          <w:del w:id="72" w:author="Fan Quan" w:date="2021-01-31T15:50:00Z"/>
+        </w:rPr>
+      </w:pPr>
+      <w:del w:id="73" w:author="Fan Quan" w:date="2021-01-31T15:50:00Z">
+        <w:r>
+          <w:rPr>
+            <w:rFonts w:hint="eastAsia"/>
+            <w:noProof/>
+          </w:rPr>
+          <w:drawing>
+            <wp:inline distT="0" distB="0" distL="0" distR="0" wp14:anchorId="4555B0C5" wp14:editId="17AE1D84">
+              <wp:extent cx="3073555" cy="2310886"/>
+              <wp:effectExtent l="0" t="0" r="0" b="0"/>
+              <wp:docPr id="2" name="图片 2"/>
+              <wp:cNvGraphicFramePr>
+                <a:graphicFrameLocks xmlns:a="http://schemas.openxmlformats.org/drawingml/2006/main" noChangeAspect="1"/>
+              </wp:cNvGraphicFramePr>
+              <a:graphic xmlns:a="http://schemas.openxmlformats.org/drawingml/2006/main">
+                <a:graphicData uri="http://schemas.openxmlformats.org/drawingml/2006/picture">
+                  <pic:pic xmlns:pic="http://schemas.openxmlformats.org/drawingml/2006/picture">
+                    <pic:nvPicPr>
+                      <pic:cNvPr id="2" name="图片 2"/>
+                      <pic:cNvPicPr/>
+                    </pic:nvPicPr>
+                    <pic:blipFill>
+                      <a:blip r:embed="rId15">
+                        <a:extLst>
+                          <a:ext uri="{28A0092B-C50C-407E-A947-70E740481C1C}">
+                            <a14:useLocalDpi xmlns:a14="http://schemas.microsoft.com/office/drawing/2010/main" val="0"/>
+                          </a:ext>
+                        </a:extLst>
+                      </a:blip>
+                      <a:stretch>
+                        <a:fillRect/>
+                      </a:stretch>
+                    </pic:blipFill>
+                    <pic:spPr>
+                      <a:xfrm>
+                        <a:off x="0" y="0"/>
+                        <a:ext cx="3073555" cy="2310886"/>
+                      </a:xfrm>
+                      <a:prstGeom prst="rect">
+                        <a:avLst/>
+                      </a:prstGeom>
+                    </pic:spPr>
+                  </pic:pic>
+                </a:graphicData>
+              </a:graphic>
+            </wp:inline>
+          </w:drawing>
+        </w:r>
+      </w:del>
     </w:p>
     <w:p>
       <w:pPr>
         <w:pStyle w:val="af"/>
-      </w:pPr>
-      <w:r>
-        <w:rPr>
-          <w:rFonts w:hint="eastAsia"/>
-        </w:rPr>
-        <w:t>图</w:t>
-      </w:r>
-      <w:r>
-        <w:rPr>
-          <w:rFonts w:hint="eastAsia"/>
-        </w:rPr>
-        <w:t xml:space="preserve"> </w:t>
-      </w:r>
-      <w:r>
-        <w:fldChar w:fldCharType="begin"/>
-      </w:r>
-      <w:r>
-        <w:instrText xml:space="preserve"> </w:instrText>
-      </w:r>
-      <w:r>
-        <w:rPr>
-          <w:rFonts w:hint="eastAsia"/>
-        </w:rPr>
-        <w:instrText xml:space="preserve">SEQ </w:instrText>
-      </w:r>
-      <w:r>
-        <w:rPr>
-          <w:rFonts w:hint="eastAsia"/>
-        </w:rPr>
-        <w:instrText>图</w:instrText>
-      </w:r>
-      <w:r>
-        <w:rPr>
-          <w:rFonts w:hint="eastAsia"/>
-        </w:rPr>
-        <w:instrText xml:space="preserve"> \* ARABIC</w:instrText>
-      </w:r>
-      <w:r>
-        <w:instrText xml:space="preserve"> </w:instrText>
-      </w:r>
-      <w:r>
-        <w:fldChar w:fldCharType="separate"/>
-      </w:r>
-      <w:r>
-        <w:rPr>
-          <w:noProof/>
-        </w:rPr>
-        <w:t>3</w:t>
-      </w:r>
-      <w:r>
-        <w:fldChar w:fldCharType="end"/>
-      </w:r>
-      <w:r>
-        <w:rPr>
-          <w:rFonts w:hint="eastAsia"/>
-        </w:rPr>
-        <w:t>游戏中的分数系统增强了游戏的可玩性，玩家会为获得更高分或者打速通反复游玩。</w:t>
-      </w:r>
+        <w:rPr>
+          <w:del w:id="74" w:author="Fan Quan" w:date="2021-01-31T15:49:00Z"/>
+        </w:rPr>
+      </w:pPr>
+      <w:del w:id="75" w:author="Fan Quan" w:date="2021-01-31T15:50:00Z">
+        <w:r>
+          <w:rPr>
+            <w:rFonts w:hint="eastAsia"/>
+          </w:rPr>
+          <w:delText>图</w:delText>
+        </w:r>
+        <w:r>
+          <w:rPr>
+            <w:rFonts w:hint="eastAsia"/>
+          </w:rPr>
+          <w:delText xml:space="preserve"> </w:delText>
+        </w:r>
+        <w:r>
+          <w:fldChar w:fldCharType="begin"/>
+        </w:r>
+        <w:r>
+          <w:delInstrText xml:space="preserve"> </w:delInstrText>
+        </w:r>
+        <w:r>
+          <w:rPr>
+            <w:rFonts w:hint="eastAsia"/>
+          </w:rPr>
+          <w:delInstrText xml:space="preserve">SEQ </w:delInstrText>
+        </w:r>
+        <w:r>
+          <w:rPr>
+            <w:rFonts w:hint="eastAsia"/>
+          </w:rPr>
+          <w:delInstrText>图</w:delInstrText>
+        </w:r>
+        <w:r>
+          <w:rPr>
+            <w:rFonts w:hint="eastAsia"/>
+          </w:rPr>
+          <w:delInstrText xml:space="preserve"> \* ARABIC</w:delInstrText>
+        </w:r>
+        <w:r>
+          <w:delInstrText xml:space="preserve"> </w:delInstrText>
+        </w:r>
+        <w:r>
+          <w:fldChar w:fldCharType="separate"/>
+        </w:r>
+      </w:del>
+      <w:del w:id="76" w:author="Fan Quan" w:date="2021-01-31T15:48:00Z">
+        <w:r>
+          <w:rPr>
+            <w:noProof/>
+          </w:rPr>
+          <w:delText>3</w:delText>
+        </w:r>
+      </w:del>
+      <w:del w:id="77" w:author="Fan Quan" w:date="2021-01-31T15:50:00Z">
+        <w:r>
+          <w:fldChar w:fldCharType="end"/>
+        </w:r>
+        <w:r>
+          <w:rPr>
+            <w:rFonts w:hint="eastAsia"/>
+          </w:rPr>
+          <w:delText>游戏中的分数系统增强了游戏的可玩性，玩家会为获得更高分或者打速通反复游玩。</w:delText>
+        </w:r>
+      </w:del>
     </w:p>
     <w:p>
       <w:pPr>
         <w:pStyle w:val="-21"/>
         <w:ind w:firstLineChars="0" w:firstLine="0"/>
+        <w:rPr>
+          <w:del w:id="78" w:author="Fan Quan" w:date="2021-01-31T15:49:00Z"/>
+        </w:rPr>
+      </w:pPr>
+    </w:p>
+    <w:p>
+      <w:pPr>
+        <w:pStyle w:val="af"/>
+        <w:rPr>
+          <w:del w:id="79" w:author="Fan Quan" w:date="2021-01-31T15:51:00Z"/>
+        </w:rPr>
+        <w:pPrChange w:id="80" w:author="Fan Quan" w:date="2021-01-31T15:49:00Z">
+          <w:pPr>
+            <w:pStyle w:val="-21"/>
+            <w:keepNext/>
+            <w:ind w:firstLineChars="0" w:firstLine="0"/>
+          </w:pPr>
+        </w:pPrChange>
+      </w:pPr>
+      <w:moveFromRangeStart w:id="81" w:author="Fan Quan" w:date="2021-01-31T15:48:00Z" w:name="move63000504"/>
+      <w:moveFrom w:id="82" w:author="Fan Quan" w:date="2021-01-31T15:48:00Z">
+        <w:del w:id="83" w:author="Fan Quan" w:date="2021-01-31T15:51:00Z">
+          <w:r>
+            <w:rPr>
+              <w:rFonts w:hint="eastAsia"/>
+              <w:noProof/>
+            </w:rPr>
+            <w:drawing>
+              <wp:inline distT="0" distB="0" distL="0" distR="0" wp14:anchorId="2CC0A164" wp14:editId="0EFBF99E">
+                <wp:extent cx="3073555" cy="2310886"/>
+                <wp:effectExtent l="0" t="0" r="0" b="0"/>
+                <wp:docPr id="3" name="图片 3"/>
+                <wp:cNvGraphicFramePr>
+                  <a:graphicFrameLocks xmlns:a="http://schemas.openxmlformats.org/drawingml/2006/main" noChangeAspect="1"/>
+                </wp:cNvGraphicFramePr>
+                <a:graphic xmlns:a="http://schemas.openxmlformats.org/drawingml/2006/main">
+                  <a:graphicData uri="http://schemas.openxmlformats.org/drawingml/2006/picture">
+                    <pic:pic xmlns:pic="http://schemas.openxmlformats.org/drawingml/2006/picture">
+                      <pic:nvPicPr>
+                        <pic:cNvPr id="3" name="图片 3"/>
+                        <pic:cNvPicPr/>
+                      </pic:nvPicPr>
+                      <pic:blipFill>
+                        <a:blip r:embed="rId14">
+                          <a:extLst>
+                            <a:ext uri="{28A0092B-C50C-407E-A947-70E740481C1C}">
+                              <a14:useLocalDpi xmlns:a14="http://schemas.microsoft.com/office/drawing/2010/main" val="0"/>
+                            </a:ext>
+                          </a:extLst>
+                        </a:blip>
+                        <a:stretch>
+                          <a:fillRect/>
+                        </a:stretch>
+                      </pic:blipFill>
+                      <pic:spPr>
+                        <a:xfrm>
+                          <a:off x="0" y="0"/>
+                          <a:ext cx="3073555" cy="2310886"/>
+                        </a:xfrm>
+                        <a:prstGeom prst="rect">
+                          <a:avLst/>
+                        </a:prstGeom>
+                      </pic:spPr>
+                    </pic:pic>
+                  </a:graphicData>
+                </a:graphic>
+              </wp:inline>
+            </w:drawing>
+          </w:r>
+        </w:del>
+      </w:moveFrom>
+      <w:moveFromRangeEnd w:id="81"/>
+    </w:p>
+    <w:p>
+      <w:pPr>
+        <w:pStyle w:val="-21"/>
+        <w:ind w:firstLineChars="0" w:firstLine="0"/>
+        <w:rPr>
+          <w:del w:id="84" w:author="Fan Quan" w:date="2021-01-31T15:51:00Z"/>
+        </w:rPr>
+        <w:pPrChange w:id="85" w:author="Fan Quan" w:date="2021-01-31T15:51:00Z">
+          <w:pPr>
+            <w:pStyle w:val="-21"/>
+            <w:ind w:firstLineChars="0" w:firstLine="0"/>
+          </w:pPr>
+        </w:pPrChange>
       </w:pPr>
     </w:p>
     <w:p>
@@ -1791,122 +2868,908 @@
         <w:pStyle w:val="-21"/>
         <w:keepNext/>
         <w:ind w:firstLineChars="0" w:firstLine="0"/>
-      </w:pPr>
-      <w:r>
-        <w:rPr>
-          <w:rFonts w:hint="eastAsia"/>
-          <w:noProof/>
-        </w:rPr>
-        <w:lastRenderedPageBreak/>
-        <w:drawing>
-          <wp:inline distT="0" distB="0" distL="0" distR="0" wp14:anchorId="2CC0A164" wp14:editId="0EFBF99E">
-            <wp:extent cx="3073555" cy="2310886"/>
-            <wp:effectExtent l="0" t="0" r="0" b="0"/>
-            <wp:docPr id="3" name="图片 3"/>
-            <wp:cNvGraphicFramePr>
-              <a:graphicFrameLocks xmlns:a="http://schemas.openxmlformats.org/drawingml/2006/main" noChangeAspect="1"/>
-            </wp:cNvGraphicFramePr>
-            <a:graphic xmlns:a="http://schemas.openxmlformats.org/drawingml/2006/main">
-              <a:graphicData uri="http://schemas.openxmlformats.org/drawingml/2006/picture">
-                <pic:pic xmlns:pic="http://schemas.openxmlformats.org/drawingml/2006/picture">
-                  <pic:nvPicPr>
-                    <pic:cNvPr id="3" name="图片 3"/>
-                    <pic:cNvPicPr/>
-                  </pic:nvPicPr>
-                  <pic:blipFill>
-                    <a:blip r:embed="rId15">
-                      <a:extLst>
-                        <a:ext uri="{28A0092B-C50C-407E-A947-70E740481C1C}">
-                          <a14:useLocalDpi xmlns:a14="http://schemas.microsoft.com/office/drawing/2010/main" val="0"/>
-                        </a:ext>
-                      </a:extLst>
-                    </a:blip>
-                    <a:stretch>
-                      <a:fillRect/>
-                    </a:stretch>
-                  </pic:blipFill>
-                  <pic:spPr>
-                    <a:xfrm>
-                      <a:off x="0" y="0"/>
-                      <a:ext cx="3073555" cy="2310886"/>
-                    </a:xfrm>
-                    <a:prstGeom prst="rect">
-                      <a:avLst/>
-                    </a:prstGeom>
-                  </pic:spPr>
-                </pic:pic>
-              </a:graphicData>
-            </a:graphic>
-          </wp:inline>
-        </w:drawing>
-      </w:r>
+        <w:rPr>
+          <w:del w:id="86" w:author="Fan Quan" w:date="2021-01-31T15:51:00Z"/>
+          <w:moveFrom w:id="87" w:author="Fan Quan" w:date="2021-01-31T15:51:00Z"/>
+        </w:rPr>
+        <w:pPrChange w:id="88" w:author="Fan Quan" w:date="2021-01-31T15:51:00Z">
+          <w:pPr>
+            <w:pStyle w:val="-21"/>
+            <w:keepNext/>
+            <w:ind w:firstLineChars="0" w:firstLine="0"/>
+          </w:pPr>
+        </w:pPrChange>
+      </w:pPr>
+      <w:moveFromRangeStart w:id="89" w:author="Fan Quan" w:date="2021-01-31T15:51:00Z" w:name="move63000696"/>
+      <w:moveFrom w:id="90" w:author="Fan Quan" w:date="2021-01-31T15:51:00Z">
+        <w:del w:id="91" w:author="Fan Quan" w:date="2021-01-31T15:51:00Z">
+          <w:r>
+            <w:rPr>
+              <w:rFonts w:hint="eastAsia"/>
+              <w:noProof/>
+            </w:rPr>
+            <w:drawing>
+              <wp:inline distT="0" distB="0" distL="0" distR="0" wp14:anchorId="0A2015EE" wp14:editId="144BC8C3">
+                <wp:extent cx="3068555" cy="2310887"/>
+                <wp:effectExtent l="0" t="0" r="0" b="0"/>
+                <wp:docPr id="4" name="图片 4"/>
+                <wp:cNvGraphicFramePr>
+                  <a:graphicFrameLocks xmlns:a="http://schemas.openxmlformats.org/drawingml/2006/main" noChangeAspect="1"/>
+                </wp:cNvGraphicFramePr>
+                <a:graphic xmlns:a="http://schemas.openxmlformats.org/drawingml/2006/main">
+                  <a:graphicData uri="http://schemas.openxmlformats.org/drawingml/2006/picture">
+                    <pic:pic xmlns:pic="http://schemas.openxmlformats.org/drawingml/2006/picture">
+                      <pic:nvPicPr>
+                        <pic:cNvPr id="4" name="图片 4"/>
+                        <pic:cNvPicPr/>
+                      </pic:nvPicPr>
+                      <pic:blipFill>
+                        <a:blip r:embed="rId16">
+                          <a:extLst>
+                            <a:ext uri="{28A0092B-C50C-407E-A947-70E740481C1C}">
+                              <a14:useLocalDpi xmlns:a14="http://schemas.microsoft.com/office/drawing/2010/main" val="0"/>
+                            </a:ext>
+                          </a:extLst>
+                        </a:blip>
+                        <a:stretch>
+                          <a:fillRect/>
+                        </a:stretch>
+                      </pic:blipFill>
+                      <pic:spPr>
+                        <a:xfrm>
+                          <a:off x="0" y="0"/>
+                          <a:ext cx="3068555" cy="2310887"/>
+                        </a:xfrm>
+                        <a:prstGeom prst="rect">
+                          <a:avLst/>
+                        </a:prstGeom>
+                      </pic:spPr>
+                    </pic:pic>
+                  </a:graphicData>
+                </a:graphic>
+              </wp:inline>
+            </w:drawing>
+          </w:r>
+        </w:del>
+      </w:moveFrom>
     </w:p>
     <w:p>
       <w:pPr>
         <w:pStyle w:val="af"/>
-      </w:pPr>
-      <w:r>
-        <w:rPr>
-          <w:rFonts w:hint="eastAsia"/>
-        </w:rPr>
-        <w:t>图</w:t>
-      </w:r>
-      <w:r>
-        <w:rPr>
-          <w:rFonts w:hint="eastAsia"/>
-        </w:rPr>
-        <w:t xml:space="preserve"> </w:t>
-      </w:r>
-      <w:r>
-        <w:fldChar w:fldCharType="begin"/>
-      </w:r>
-      <w:r>
-        <w:instrText xml:space="preserve"> </w:instrText>
-      </w:r>
-      <w:r>
-        <w:rPr>
-          <w:rFonts w:hint="eastAsia"/>
-        </w:rPr>
-        <w:instrText xml:space="preserve">SEQ </w:instrText>
-      </w:r>
-      <w:r>
-        <w:rPr>
-          <w:rFonts w:hint="eastAsia"/>
-        </w:rPr>
-        <w:instrText>图</w:instrText>
-      </w:r>
-      <w:r>
-        <w:rPr>
-          <w:rFonts w:hint="eastAsia"/>
-        </w:rPr>
-        <w:instrText xml:space="preserve"> \* ARABIC</w:instrText>
-      </w:r>
-      <w:r>
-        <w:instrText xml:space="preserve"> </w:instrText>
-      </w:r>
-      <w:r>
-        <w:fldChar w:fldCharType="separate"/>
-      </w:r>
-      <w:r>
-        <w:rPr>
-          <w:noProof/>
-        </w:rPr>
-        <w:t>4</w:t>
-      </w:r>
-      <w:r>
-        <w:fldChar w:fldCharType="end"/>
-      </w:r>
-      <w:r>
-        <w:rPr>
-          <w:rFonts w:hint="eastAsia"/>
-        </w:rPr>
-        <w:t>熟悉希腊神话的话，在某些场景就比较容易生还，比如说不会被诅咒随后被阿克特翁的狗咬死。</w:t>
-      </w:r>
+        <w:rPr>
+          <w:del w:id="92" w:author="Fan Quan" w:date="2021-01-31T15:51:00Z"/>
+          <w:moveFrom w:id="93" w:author="Fan Quan" w:date="2021-01-31T15:51:00Z"/>
+        </w:rPr>
+        <w:pPrChange w:id="94" w:author="Fan Quan" w:date="2021-01-31T15:51:00Z">
+          <w:pPr>
+            <w:pStyle w:val="af"/>
+          </w:pPr>
+        </w:pPrChange>
+      </w:pPr>
+      <w:moveFrom w:id="95" w:author="Fan Quan" w:date="2021-01-31T15:51:00Z">
+        <w:del w:id="96" w:author="Fan Quan" w:date="2021-01-31T15:51:00Z">
+          <w:r>
+            <w:rPr>
+              <w:rFonts w:hint="eastAsia"/>
+            </w:rPr>
+            <w:delText>图</w:delText>
+          </w:r>
+          <w:r>
+            <w:rPr>
+              <w:rFonts w:hint="eastAsia"/>
+            </w:rPr>
+            <w:delText xml:space="preserve"> </w:delText>
+          </w:r>
+          <w:r>
+            <w:fldChar w:fldCharType="begin"/>
+          </w:r>
+          <w:r>
+            <w:delInstrText xml:space="preserve"> </w:delInstrText>
+          </w:r>
+          <w:r>
+            <w:rPr>
+              <w:rFonts w:hint="eastAsia"/>
+            </w:rPr>
+            <w:delInstrText xml:space="preserve">SEQ </w:delInstrText>
+          </w:r>
+          <w:r>
+            <w:rPr>
+              <w:rFonts w:hint="eastAsia"/>
+            </w:rPr>
+            <w:delInstrText>图</w:delInstrText>
+          </w:r>
+          <w:r>
+            <w:rPr>
+              <w:rFonts w:hint="eastAsia"/>
+            </w:rPr>
+            <w:delInstrText xml:space="preserve"> \* ARABIC</w:delInstrText>
+          </w:r>
+          <w:r>
+            <w:delInstrText xml:space="preserve"> </w:delInstrText>
+          </w:r>
+          <w:r>
+            <w:fldChar w:fldCharType="separate"/>
+          </w:r>
+          <w:r>
+            <w:rPr>
+              <w:noProof/>
+            </w:rPr>
+            <w:delText>5</w:delText>
+          </w:r>
+          <w:r>
+            <w:fldChar w:fldCharType="end"/>
+          </w:r>
+          <w:r>
+            <w:rPr>
+              <w:rFonts w:hint="eastAsia"/>
+            </w:rPr>
+            <w:delText>相比起其丰富内容，游戏的操作实际上很简单，只会用到四个方向键、空格和回车。</w:delText>
+          </w:r>
+        </w:del>
+      </w:moveFrom>
+    </w:p>
+    <w:moveFromRangeEnd w:id="89"/>
+    <w:p>
+      <w:pPr>
+        <w:pStyle w:val="af"/>
+        <w:rPr>
+          <w:del w:id="97" w:author="Fan Quan" w:date="2021-01-31T15:51:00Z"/>
+        </w:rPr>
+        <w:pPrChange w:id="98" w:author="Fan Quan" w:date="2021-01-31T15:51:00Z">
+          <w:pPr>
+            <w:pStyle w:val="-21"/>
+            <w:ind w:firstLine="420"/>
+          </w:pPr>
+        </w:pPrChange>
+      </w:pPr>
     </w:p>
     <w:p>
       <w:pPr>
-        <w:pStyle w:val="-21"/>
-        <w:ind w:firstLineChars="0" w:firstLine="0"/>
+        <w:pStyle w:val="-"/>
+        <w:ind w:firstLine="420"/>
+        <w:pPrChange w:id="99" w:author="Fan Quan" w:date="2021-01-31T15:53:00Z">
+          <w:pPr>
+            <w:pStyle w:val="af"/>
+          </w:pPr>
+        </w:pPrChange>
+      </w:pPr>
+      <w:del w:id="100" w:author="Fan Quan" w:date="2021-01-31T15:53:00Z">
+        <w:r>
+          <w:tab/>
+        </w:r>
+      </w:del>
+      <w:r>
+        <w:rPr>
+          <w:rFonts w:hint="eastAsia"/>
+        </w:rPr>
+        <w:t>不过别误会，游戏在角色扮演和冒险方面的质量</w:t>
+      </w:r>
+      <w:r>
+        <w:rPr>
+          <w:rFonts w:hint="eastAsia"/>
+        </w:rPr>
+        <w:t>同样优秀，</w:t>
+      </w:r>
+      <w:r>
+        <w:rPr>
+          <w:rFonts w:hint="eastAsia"/>
+        </w:rPr>
+        <w:t>在那个时代</w:t>
+      </w:r>
+      <w:r>
+        <w:rPr>
+          <w:rFonts w:hint="eastAsia"/>
+        </w:rPr>
+        <w:t>可说是</w:t>
+      </w:r>
+      <w:r>
+        <w:rPr>
+          <w:rFonts w:hint="eastAsia"/>
+        </w:rPr>
+        <w:t>数一数二。每次任务只</w:t>
+      </w:r>
+      <w:r>
+        <w:rPr>
+          <w:rFonts w:hint="eastAsia"/>
+        </w:rPr>
+        <w:t>有</w:t>
+      </w:r>
+      <w:r>
+        <w:rPr>
+          <w:rFonts w:cs="Times New Roman"/>
+        </w:rPr>
+        <w:t xml:space="preserve"> 200</w:t>
+      </w:r>
+      <w:ins w:id="101" w:author="Fan Quan" w:date="2021-01-31T15:52:00Z">
+        <w:r>
+          <w:rPr>
+            <w:rFonts w:cs="Times New Roman"/>
+          </w:rPr>
+          <w:t xml:space="preserve"> </w:t>
+        </w:r>
+      </w:ins>
+      <w:r>
+        <w:rPr>
+          <w:rFonts w:hint="eastAsia"/>
+        </w:rPr>
+        <w:t>回合</w:t>
+      </w:r>
+      <w:r>
+        <w:rPr>
+          <w:rFonts w:hint="eastAsia"/>
+        </w:rPr>
+        <w:t>的</w:t>
+      </w:r>
+      <w:r>
+        <w:rPr>
+          <w:rFonts w:hint="eastAsia"/>
+        </w:rPr>
+        <w:t>行动次数</w:t>
+      </w:r>
+      <w:r>
+        <w:rPr>
+          <w:rFonts w:hint="eastAsia"/>
+        </w:rPr>
+        <w:t>上限赋予了游戏紧张</w:t>
+      </w:r>
+      <w:r>
+        <w:rPr>
+          <w:rFonts w:hint="eastAsia"/>
+        </w:rPr>
+        <w:lastRenderedPageBreak/>
+        <w:t>刺激的快节奏。地图上</w:t>
+      </w:r>
+      <w:r>
+        <w:rPr>
+          <w:rFonts w:cs="Times New Roman"/>
+        </w:rPr>
+        <w:t xml:space="preserve"> NPC</w:t>
+      </w:r>
+      <w:r>
+        <w:rPr>
+          <w:rFonts w:cs="Times New Roman"/>
+        </w:rPr>
+        <w:t xml:space="preserve"> </w:t>
+      </w:r>
+      <w:r>
+        <w:rPr>
+          <w:rFonts w:hint="eastAsia"/>
+        </w:rPr>
+        <w:t>到处乱跑</w:t>
+      </w:r>
+      <w:r>
+        <w:rPr>
+          <w:rFonts w:hint="eastAsia"/>
+        </w:rPr>
+        <w:t>，</w:t>
+      </w:r>
+      <w:proofErr w:type="gramStart"/>
+      <w:r>
+        <w:rPr>
+          <w:rFonts w:hint="eastAsia"/>
+        </w:rPr>
+        <w:t>神族</w:t>
+      </w:r>
+      <w:r>
+        <w:rPr>
+          <w:rFonts w:hint="eastAsia"/>
+        </w:rPr>
+        <w:t>总</w:t>
+      </w:r>
+      <w:proofErr w:type="gramEnd"/>
+      <w:r>
+        <w:rPr>
+          <w:rFonts w:hint="eastAsia"/>
+        </w:rPr>
+        <w:t>有心血来潮的想法</w:t>
+      </w:r>
+      <w:ins w:id="102" w:author="Fan Quan" w:date="2021-01-31T15:53:00Z">
+        <w:r>
+          <w:rPr>
+            <w:rFonts w:hint="eastAsia"/>
+          </w:rPr>
+          <w:t>。</w:t>
+        </w:r>
+      </w:ins>
+      <w:del w:id="103" w:author="Fan Quan" w:date="2021-01-31T15:53:00Z">
+        <w:r>
+          <w:rPr>
+            <w:rFonts w:hint="eastAsia"/>
+          </w:rPr>
+          <w:delText>，</w:delText>
+        </w:r>
+      </w:del>
+      <w:r>
+        <w:rPr>
+          <w:rFonts w:hint="eastAsia"/>
+        </w:rPr>
+        <w:t>玩家爬上奥林匹斯山</w:t>
+      </w:r>
+      <w:ins w:id="104" w:author="Fan Quan" w:date="2021-01-31T15:53:00Z">
+        <w:r>
+          <w:rPr>
+            <w:rFonts w:hint="eastAsia"/>
+          </w:rPr>
+          <w:t>（</w:t>
+        </w:r>
+        <w:r>
+          <w:rPr>
+            <w:rFonts w:hint="eastAsia"/>
+          </w:rPr>
+          <w:t>Olympus</w:t>
+        </w:r>
+        <w:r>
+          <w:rPr>
+            <w:rFonts w:hint="eastAsia"/>
+          </w:rPr>
+          <w:t>）</w:t>
+        </w:r>
+      </w:ins>
+      <w:r>
+        <w:rPr>
+          <w:rFonts w:hint="eastAsia"/>
+        </w:rPr>
+        <w:t>时永远不知道自己会得到一个祝福还是诅咒</w:t>
+      </w:r>
+      <w:r>
+        <w:rPr>
+          <w:rFonts w:hint="eastAsia"/>
+        </w:rPr>
+        <w:t>。</w:t>
+      </w:r>
+      <w:r>
+        <w:rPr>
+          <w:rFonts w:hint="eastAsia"/>
+        </w:rPr>
+        <w:t>拜</w:t>
+      </w:r>
+      <w:r>
+        <w:rPr>
+          <w:rFonts w:hint="eastAsia"/>
+        </w:rPr>
+        <w:t>这</w:t>
+      </w:r>
+      <w:r>
+        <w:rPr>
+          <w:rFonts w:hint="eastAsia"/>
+        </w:rPr>
+        <w:t>各种随机要素所赐，</w:t>
+      </w:r>
+      <w:proofErr w:type="gramStart"/>
+      <w:r>
+        <w:rPr>
+          <w:rFonts w:hint="eastAsia"/>
+        </w:rPr>
+        <w:t>每周目体验</w:t>
+      </w:r>
+      <w:proofErr w:type="gramEnd"/>
+      <w:r>
+        <w:rPr>
+          <w:rFonts w:hint="eastAsia"/>
+        </w:rPr>
+        <w:t>都新鲜独特</w:t>
+      </w:r>
+      <w:r>
+        <w:rPr>
+          <w:rFonts w:hint="eastAsia"/>
+        </w:rPr>
+        <w:t>。</w:t>
+      </w:r>
+      <w:r>
+        <w:rPr>
+          <w:rFonts w:hint="eastAsia"/>
+        </w:rPr>
+        <w:t>游戏里的消费系统</w:t>
+      </w:r>
+      <w:r>
+        <w:rPr>
+          <w:rFonts w:hint="eastAsia"/>
+        </w:rPr>
+        <w:t>也</w:t>
+      </w:r>
+      <w:r>
+        <w:rPr>
+          <w:rFonts w:hint="eastAsia"/>
+        </w:rPr>
+        <w:t>做得非常扎实，</w:t>
+      </w:r>
+      <w:r>
+        <w:rPr>
+          <w:rFonts w:hint="eastAsia"/>
+        </w:rPr>
+        <w:t>资金有限，所以</w:t>
+      </w:r>
+      <w:r>
+        <w:rPr>
+          <w:rFonts w:hint="eastAsia"/>
+        </w:rPr>
+        <w:t>你不得不精打细算</w:t>
+      </w:r>
+      <w:r>
+        <w:rPr>
+          <w:rFonts w:hint="eastAsia"/>
+        </w:rPr>
+        <w:t>。这也意味着操作越多角色，</w:t>
+      </w:r>
+      <w:r>
+        <w:rPr>
+          <w:rFonts w:hint="eastAsia"/>
+        </w:rPr>
+        <w:t>要让</w:t>
+      </w:r>
+      <w:r>
+        <w:rPr>
+          <w:rFonts w:hint="eastAsia"/>
+        </w:rPr>
+        <w:t>每个人都有齐全的装备</w:t>
+      </w:r>
+      <w:r>
+        <w:rPr>
+          <w:rFonts w:hint="eastAsia"/>
+        </w:rPr>
+        <w:t>就会越困难</w:t>
+      </w:r>
+      <w:r>
+        <w:rPr>
+          <w:rFonts w:hint="eastAsia"/>
+        </w:rPr>
+        <w:t>。</w:t>
+      </w:r>
+    </w:p>
+    <w:p>
+      <w:pPr>
+        <w:pStyle w:val="-"/>
+        <w:ind w:firstLine="420"/>
+        <w:pPrChange w:id="105" w:author="Fan Quan" w:date="2021-01-31T15:51:00Z">
+          <w:pPr>
+            <w:ind w:firstLineChars="202" w:firstLine="424"/>
+          </w:pPr>
+        </w:pPrChange>
+      </w:pPr>
+      <w:r>
+        <w:rPr>
+          <w:rFonts w:hint="eastAsia"/>
+        </w:rPr>
+        <w:t>在怀旧老游戏社区里很多人喜欢</w:t>
+      </w:r>
+      <w:r>
+        <w:rPr>
+          <w:rFonts w:hint="eastAsia"/>
+        </w:rPr>
+        <w:t>以</w:t>
+      </w:r>
+      <w:proofErr w:type="gramStart"/>
+      <w:r>
+        <w:rPr>
+          <w:rFonts w:hint="eastAsia"/>
+        </w:rPr>
+        <w:t>极</w:t>
+      </w:r>
+      <w:proofErr w:type="gramEnd"/>
+      <w:r>
+        <w:rPr>
+          <w:rFonts w:hint="eastAsia"/>
+        </w:rPr>
+        <w:t>简配置</w:t>
+      </w:r>
+      <w:r>
+        <w:rPr>
+          <w:rFonts w:hint="eastAsia"/>
+        </w:rPr>
+        <w:t>打速通。不过如果你真的放弃那些角色特有的气派盔甲，</w:t>
+      </w:r>
+      <w:r>
+        <w:rPr>
+          <w:rFonts w:hint="eastAsia"/>
+        </w:rPr>
+        <w:t>当</w:t>
+      </w:r>
+      <w:r>
+        <w:rPr>
+          <w:rFonts w:hint="eastAsia"/>
+        </w:rPr>
+        <w:t>赤身裸体</w:t>
+      </w:r>
+      <w:r>
+        <w:rPr>
+          <w:rFonts w:hint="eastAsia"/>
+        </w:rPr>
+        <w:t>的</w:t>
+      </w:r>
+      <w:r>
+        <w:rPr>
+          <w:rFonts w:hint="eastAsia"/>
+        </w:rPr>
+        <w:t>英雄们</w:t>
+      </w:r>
+      <w:r>
+        <w:rPr>
+          <w:rFonts w:hint="eastAsia"/>
+        </w:rPr>
+        <w:t>在特</w:t>
+      </w:r>
+      <w:proofErr w:type="gramStart"/>
+      <w:r>
+        <w:rPr>
+          <w:rFonts w:hint="eastAsia"/>
+        </w:rPr>
+        <w:t>洛</w:t>
+      </w:r>
+      <w:proofErr w:type="gramEnd"/>
+      <w:r>
+        <w:rPr>
+          <w:rFonts w:hint="eastAsia"/>
+        </w:rPr>
+        <w:t>伊战争</w:t>
+      </w:r>
+      <w:ins w:id="106" w:author="Fan Quan" w:date="2021-01-31T15:54:00Z">
+        <w:r>
+          <w:rPr>
+            <w:rFonts w:hint="eastAsia"/>
+          </w:rPr>
+          <w:t>（</w:t>
+        </w:r>
+        <w:r>
+          <w:rPr>
+            <w:rFonts w:hint="eastAsia"/>
+          </w:rPr>
+          <w:t>Trojan</w:t>
+        </w:r>
+        <w:r>
+          <w:t xml:space="preserve"> </w:t>
+        </w:r>
+        <w:r>
+          <w:rPr>
+            <w:rFonts w:hint="eastAsia"/>
+          </w:rPr>
+          <w:t>War</w:t>
+        </w:r>
+        <w:r>
+          <w:rPr>
+            <w:rFonts w:hint="eastAsia"/>
+          </w:rPr>
+          <w:t>）</w:t>
+        </w:r>
+      </w:ins>
+      <w:r>
+        <w:rPr>
+          <w:rFonts w:hint="eastAsia"/>
+        </w:rPr>
+        <w:t>一章中</w:t>
+      </w:r>
+      <w:r>
+        <w:rPr>
+          <w:rFonts w:hint="eastAsia"/>
+        </w:rPr>
+        <w:t>惨死于游牧民刀下</w:t>
+      </w:r>
+      <w:r>
+        <w:rPr>
+          <w:rFonts w:hint="eastAsia"/>
+        </w:rPr>
+        <w:t>时，</w:t>
+      </w:r>
+      <w:r>
+        <w:rPr>
+          <w:rFonts w:hint="eastAsia"/>
+        </w:rPr>
+        <w:t>可真是</w:t>
+      </w:r>
+      <w:ins w:id="107" w:author="Fan Quan" w:date="2021-01-31T15:54:00Z">
+        <w:r>
+          <w:rPr>
+            <w:rFonts w:hint="eastAsia"/>
+          </w:rPr>
+          <w:t>太不</w:t>
+        </w:r>
+      </w:ins>
+      <w:del w:id="108" w:author="Fan Quan" w:date="2021-01-31T15:54:00Z">
+        <w:r>
+          <w:rPr>
+            <w:rFonts w:hint="eastAsia"/>
+          </w:rPr>
+          <w:delText>不太</w:delText>
+        </w:r>
+      </w:del>
+      <w:r>
+        <w:rPr>
+          <w:rFonts w:hint="eastAsia"/>
+        </w:rPr>
+        <w:t>好受了</w:t>
+      </w:r>
+      <w:r>
+        <w:rPr>
+          <w:rFonts w:hint="eastAsia"/>
+        </w:rPr>
+        <w:t>。</w:t>
+      </w:r>
+    </w:p>
+    <w:p>
+      <w:pPr>
+        <w:pStyle w:val="-"/>
+        <w:ind w:firstLine="420"/>
+        <w:rPr>
+          <w:ins w:id="109" w:author="Fan Quan" w:date="2021-01-31T15:50:00Z"/>
+        </w:rPr>
+        <w:pPrChange w:id="110" w:author="Fan Quan" w:date="2021-01-31T15:51:00Z">
+          <w:pPr>
+            <w:ind w:firstLineChars="202" w:firstLine="424"/>
+          </w:pPr>
+        </w:pPrChange>
+      </w:pPr>
+      <w:r>
+        <w:rPr>
+          <w:rFonts w:hint="eastAsia"/>
+        </w:rPr>
+        <w:t>相比起如今动辄上百小时的</w:t>
+      </w:r>
+      <w:r>
+        <w:t xml:space="preserve"> </w:t>
+      </w:r>
+      <w:r>
+        <w:rPr>
+          <w:rFonts w:cs="Times New Roman"/>
+        </w:rPr>
+        <w:t>RPG</w:t>
+      </w:r>
+      <w:r>
+        <w:rPr>
+          <w:rFonts w:hint="eastAsia"/>
+        </w:rPr>
+        <w:t>，《赫拉克勒斯的归来》</w:t>
+      </w:r>
+      <w:r>
+        <w:rPr>
+          <w:rFonts w:hint="eastAsia"/>
+        </w:rPr>
+        <w:t>相当于</w:t>
+      </w:r>
+      <w:proofErr w:type="gramStart"/>
+      <w:r>
+        <w:rPr>
+          <w:rFonts w:hint="eastAsia"/>
+        </w:rPr>
+        <w:t>让你速看整个</w:t>
+      </w:r>
+      <w:proofErr w:type="gramEnd"/>
+      <w:r>
+        <w:rPr>
+          <w:rFonts w:hint="eastAsia"/>
+        </w:rPr>
+        <w:t>“</w:t>
+      </w:r>
+      <w:r>
+        <w:rPr>
+          <w:rFonts w:hint="eastAsia"/>
+        </w:rPr>
+        <w:t>古希腊神话</w:t>
+      </w:r>
+      <w:r>
+        <w:rPr>
+          <w:rFonts w:hint="eastAsia"/>
+        </w:rPr>
+        <w:t>精选集”，</w:t>
+      </w:r>
+      <w:r>
+        <w:rPr>
+          <w:rFonts w:hint="eastAsia"/>
+        </w:rPr>
+        <w:t>一页接一页高潮迭起</w:t>
+      </w:r>
+      <w:r>
+        <w:rPr>
+          <w:rFonts w:hint="eastAsia"/>
+        </w:rPr>
+        <w:t>。</w:t>
+      </w:r>
+      <w:r>
+        <w:rPr>
+          <w:rFonts w:hint="eastAsia"/>
+        </w:rPr>
+        <w:t>不过想想看，</w:t>
+      </w:r>
+      <w:r>
+        <w:rPr>
+          <w:rFonts w:hint="eastAsia"/>
+        </w:rPr>
+        <w:t>要是在一个游戏里</w:t>
+      </w:r>
+      <w:r>
+        <w:rPr>
+          <w:rFonts w:hint="eastAsia"/>
+        </w:rPr>
+        <w:t>仅仅几分钟时间里就</w:t>
+      </w:r>
+      <w:r>
+        <w:rPr>
+          <w:rFonts w:hint="eastAsia"/>
+        </w:rPr>
+        <w:t>先</w:t>
+      </w:r>
+      <w:r>
+        <w:rPr>
+          <w:rFonts w:hint="eastAsia"/>
+        </w:rPr>
+        <w:t>有</w:t>
+      </w:r>
+      <w:r>
+        <w:rPr>
+          <w:rFonts w:hint="eastAsia"/>
+        </w:rPr>
+        <w:t>金羊毛</w:t>
+      </w:r>
+      <w:ins w:id="111" w:author="Fan Quan" w:date="2021-01-31T15:55:00Z">
+        <w:r>
+          <w:rPr>
+            <w:rFonts w:hint="eastAsia"/>
+          </w:rPr>
+          <w:t>（</w:t>
+        </w:r>
+        <w:r>
+          <w:rPr>
+            <w:rFonts w:hint="eastAsia"/>
+          </w:rPr>
+          <w:t>Golden</w:t>
+        </w:r>
+        <w:r>
+          <w:t xml:space="preserve"> </w:t>
+        </w:r>
+        <w:r>
+          <w:rPr>
+            <w:rFonts w:hint="eastAsia"/>
+          </w:rPr>
+          <w:t>Fleece</w:t>
+        </w:r>
+        <w:r>
+          <w:rPr>
+            <w:rFonts w:hint="eastAsia"/>
+          </w:rPr>
+          <w:t>）</w:t>
+        </w:r>
+      </w:ins>
+      <w:r>
+        <w:rPr>
+          <w:rFonts w:hint="eastAsia"/>
+        </w:rPr>
+        <w:t>等你夺取</w:t>
+      </w:r>
+      <w:r>
+        <w:rPr>
+          <w:rFonts w:hint="eastAsia"/>
+        </w:rPr>
+        <w:t>，</w:t>
+      </w:r>
+      <w:r>
+        <w:rPr>
+          <w:rFonts w:hint="eastAsia"/>
+        </w:rPr>
+        <w:t>再有</w:t>
+      </w:r>
+      <w:r>
+        <w:rPr>
+          <w:rFonts w:hint="eastAsia"/>
+        </w:rPr>
+        <w:t>特洛伊木马</w:t>
+      </w:r>
+      <w:ins w:id="112" w:author="Fan Quan" w:date="2021-01-31T15:55:00Z">
+        <w:r>
+          <w:rPr>
+            <w:rFonts w:hint="eastAsia"/>
+          </w:rPr>
+          <w:t>（</w:t>
+        </w:r>
+        <w:r>
+          <w:rPr>
+            <w:rFonts w:hint="eastAsia"/>
+          </w:rPr>
+          <w:t>Trojan</w:t>
+        </w:r>
+        <w:r>
+          <w:t xml:space="preserve"> </w:t>
+        </w:r>
+        <w:r>
+          <w:rPr>
+            <w:rFonts w:hint="eastAsia"/>
+          </w:rPr>
+          <w:t>Horse</w:t>
+        </w:r>
+        <w:r>
+          <w:rPr>
+            <w:rFonts w:hint="eastAsia"/>
+          </w:rPr>
+          <w:t>）</w:t>
+        </w:r>
+      </w:ins>
+      <w:r>
+        <w:rPr>
+          <w:rFonts w:hint="eastAsia"/>
+        </w:rPr>
+        <w:t>待你登上，</w:t>
+      </w:r>
+      <w:r>
+        <w:rPr>
+          <w:rFonts w:hint="eastAsia"/>
+        </w:rPr>
+        <w:t>又有</w:t>
+      </w:r>
+      <w:r>
+        <w:rPr>
+          <w:rFonts w:hint="eastAsia"/>
+        </w:rPr>
+        <w:t>奥林匹斯山</w:t>
+      </w:r>
+      <w:ins w:id="113" w:author="Fan Quan" w:date="2021-01-31T15:55:00Z">
+        <w:r>
+          <w:rPr>
+            <w:rFonts w:hint="eastAsia"/>
+          </w:rPr>
+          <w:t>（</w:t>
+        </w:r>
+        <w:r>
+          <w:rPr>
+            <w:rFonts w:hint="eastAsia"/>
+          </w:rPr>
+          <w:t>Mount</w:t>
+        </w:r>
+        <w:r>
+          <w:t xml:space="preserve"> </w:t>
+        </w:r>
+        <w:r>
+          <w:rPr>
+            <w:rFonts w:hint="eastAsia"/>
+          </w:rPr>
+          <w:t>Olympus</w:t>
+        </w:r>
+        <w:r>
+          <w:rPr>
+            <w:rFonts w:hint="eastAsia"/>
+          </w:rPr>
+          <w:t>）</w:t>
+        </w:r>
+      </w:ins>
+      <w:r>
+        <w:rPr>
+          <w:rFonts w:hint="eastAsia"/>
+        </w:rPr>
+        <w:t>让你攀爬，那它</w:t>
+      </w:r>
+      <w:r>
+        <w:rPr>
+          <w:rFonts w:hint="eastAsia"/>
+        </w:rPr>
+        <w:t>当然不可能</w:t>
+      </w:r>
+      <w:r>
+        <w:rPr>
+          <w:rFonts w:hint="eastAsia"/>
+        </w:rPr>
+        <w:t>是慢吞吞的</w:t>
+      </w:r>
+      <w:r>
+        <w:rPr>
+          <w:rFonts w:hint="eastAsia"/>
+        </w:rPr>
+        <w:t>一个游戏</w:t>
+      </w:r>
+      <w:r>
+        <w:rPr>
+          <w:rFonts w:hint="eastAsia"/>
+        </w:rPr>
+        <w:t>。</w:t>
+      </w:r>
+    </w:p>
+    <w:p>
+      <w:pPr>
+        <w:pStyle w:val="-"/>
+        <w:ind w:firstLine="420"/>
+        <w:rPr>
+          <w:ins w:id="114" w:author="Fan Quan" w:date="2021-01-31T15:50:00Z"/>
+        </w:rPr>
+        <w:pPrChange w:id="115" w:author="Fan Quan" w:date="2021-01-31T15:50:00Z">
+          <w:pPr>
+            <w:ind w:firstLineChars="202" w:firstLine="424"/>
+          </w:pPr>
+        </w:pPrChange>
       </w:pPr>
     </w:p>
     <w:p>
@@ -1914,915 +3777,839 @@
         <w:pStyle w:val="-21"/>
         <w:keepNext/>
         <w:ind w:firstLineChars="0" w:firstLine="0"/>
-      </w:pPr>
-      <w:r>
-        <w:rPr>
-          <w:rFonts w:hint="eastAsia"/>
-          <w:noProof/>
-        </w:rPr>
-        <w:drawing>
-          <wp:inline distT="0" distB="0" distL="0" distR="0" wp14:anchorId="0A2015EE" wp14:editId="144BC8C3">
-            <wp:extent cx="3068555" cy="2310887"/>
-            <wp:effectExtent l="0" t="0" r="0" b="0"/>
-            <wp:docPr id="4" name="图片 4"/>
-            <wp:cNvGraphicFramePr>
-              <a:graphicFrameLocks xmlns:a="http://schemas.openxmlformats.org/drawingml/2006/main" noChangeAspect="1"/>
-            </wp:cNvGraphicFramePr>
-            <a:graphic xmlns:a="http://schemas.openxmlformats.org/drawingml/2006/main">
-              <a:graphicData uri="http://schemas.openxmlformats.org/drawingml/2006/picture">
-                <pic:pic xmlns:pic="http://schemas.openxmlformats.org/drawingml/2006/picture">
-                  <pic:nvPicPr>
-                    <pic:cNvPr id="4" name="图片 4"/>
-                    <pic:cNvPicPr/>
-                  </pic:nvPicPr>
-                  <pic:blipFill>
-                    <a:blip r:embed="rId16">
-                      <a:extLst>
-                        <a:ext uri="{28A0092B-C50C-407E-A947-70E740481C1C}">
-                          <a14:useLocalDpi xmlns:a14="http://schemas.microsoft.com/office/drawing/2010/main" val="0"/>
-                        </a:ext>
-                      </a:extLst>
-                    </a:blip>
-                    <a:stretch>
-                      <a:fillRect/>
-                    </a:stretch>
-                  </pic:blipFill>
-                  <pic:spPr>
-                    <a:xfrm>
-                      <a:off x="0" y="0"/>
-                      <a:ext cx="3068555" cy="2310887"/>
-                    </a:xfrm>
-                    <a:prstGeom prst="rect">
-                      <a:avLst/>
-                    </a:prstGeom>
-                  </pic:spPr>
-                </pic:pic>
-              </a:graphicData>
-            </a:graphic>
-          </wp:inline>
-        </w:drawing>
-      </w:r>
+        <w:rPr>
+          <w:ins w:id="116" w:author="Fan Quan" w:date="2021-01-31T15:50:00Z"/>
+        </w:rPr>
+      </w:pPr>
+      <w:ins w:id="117" w:author="Fan Quan" w:date="2021-01-31T15:50:00Z">
+        <w:r>
+          <w:rPr>
+            <w:rFonts w:hint="eastAsia"/>
+            <w:noProof/>
+          </w:rPr>
+          <w:drawing>
+            <wp:inline distT="0" distB="0" distL="0" distR="0" wp14:anchorId="2D5557CF" wp14:editId="3E16643C">
+              <wp:extent cx="3073555" cy="2310886"/>
+              <wp:effectExtent l="0" t="0" r="0" b="0"/>
+              <wp:docPr id="6" name="图片 6"/>
+              <wp:cNvGraphicFramePr>
+                <a:graphicFrameLocks xmlns:a="http://schemas.openxmlformats.org/drawingml/2006/main" noChangeAspect="1"/>
+              </wp:cNvGraphicFramePr>
+              <a:graphic xmlns:a="http://schemas.openxmlformats.org/drawingml/2006/main">
+                <a:graphicData uri="http://schemas.openxmlformats.org/drawingml/2006/picture">
+                  <pic:pic xmlns:pic="http://schemas.openxmlformats.org/drawingml/2006/picture">
+                    <pic:nvPicPr>
+                      <pic:cNvPr id="2" name="图片 2"/>
+                      <pic:cNvPicPr/>
+                    </pic:nvPicPr>
+                    <pic:blipFill>
+                      <a:blip r:embed="rId15">
+                        <a:extLst>
+                          <a:ext uri="{28A0092B-C50C-407E-A947-70E740481C1C}">
+                            <a14:useLocalDpi xmlns:a14="http://schemas.microsoft.com/office/drawing/2010/main" val="0"/>
+                          </a:ext>
+                        </a:extLst>
+                      </a:blip>
+                      <a:stretch>
+                        <a:fillRect/>
+                      </a:stretch>
+                    </pic:blipFill>
+                    <pic:spPr>
+                      <a:xfrm>
+                        <a:off x="0" y="0"/>
+                        <a:ext cx="3073555" cy="2310886"/>
+                      </a:xfrm>
+                      <a:prstGeom prst="rect">
+                        <a:avLst/>
+                      </a:prstGeom>
+                    </pic:spPr>
+                  </pic:pic>
+                </a:graphicData>
+              </a:graphic>
+            </wp:inline>
+          </w:drawing>
+        </w:r>
+      </w:ins>
     </w:p>
     <w:p>
       <w:pPr>
         <w:pStyle w:val="af"/>
-      </w:pPr>
-      <w:r>
-        <w:rPr>
-          <w:rFonts w:hint="eastAsia"/>
-        </w:rPr>
-        <w:t>图</w:t>
-      </w:r>
-      <w:r>
-        <w:rPr>
-          <w:rFonts w:hint="eastAsia"/>
-        </w:rPr>
-        <w:t xml:space="preserve"> </w:t>
-      </w:r>
-      <w:r>
-        <w:fldChar w:fldCharType="begin"/>
-      </w:r>
-      <w:r>
-        <w:instrText xml:space="preserve"> </w:instrText>
-      </w:r>
-      <w:r>
-        <w:rPr>
-          <w:rFonts w:hint="eastAsia"/>
-        </w:rPr>
-        <w:instrText xml:space="preserve">SEQ </w:instrText>
-      </w:r>
-      <w:r>
-        <w:rPr>
-          <w:rFonts w:hint="eastAsia"/>
-        </w:rPr>
-        <w:instrText>图</w:instrText>
-      </w:r>
-      <w:r>
-        <w:rPr>
-          <w:rFonts w:hint="eastAsia"/>
-        </w:rPr>
-        <w:instrText xml:space="preserve"> \* ARABIC</w:instrText>
-      </w:r>
-      <w:r>
-        <w:instrText xml:space="preserve"> </w:instrText>
-      </w:r>
-      <w:r>
-        <w:fldChar w:fldCharType="separate"/>
-      </w:r>
-      <w:r>
-        <w:rPr>
-          <w:noProof/>
-        </w:rPr>
-        <w:t>5</w:t>
-      </w:r>
-      <w:r>
-        <w:fldChar w:fldCharType="end"/>
-      </w:r>
-      <w:r>
-        <w:rPr>
-          <w:rFonts w:hint="eastAsia"/>
-        </w:rPr>
-        <w:t>相比起其丰富内容，游戏的操作实际上很简单，只会用到四个方向键、空格和回车。</w:t>
-      </w:r>
+        <w:rPr>
+          <w:ins w:id="118" w:author="Fan Quan" w:date="2021-01-31T15:51:00Z"/>
+        </w:rPr>
+      </w:pPr>
+      <w:ins w:id="119" w:author="Fan Quan" w:date="2021-01-31T15:50:00Z">
+        <w:r>
+          <w:rPr>
+            <w:rFonts w:hint="eastAsia"/>
+          </w:rPr>
+          <w:t>图</w:t>
+        </w:r>
+        <w:r>
+          <w:rPr>
+            <w:rFonts w:hint="eastAsia"/>
+          </w:rPr>
+          <w:t xml:space="preserve"> </w:t>
+        </w:r>
+        <w:r>
+          <w:fldChar w:fldCharType="begin"/>
+        </w:r>
+        <w:r>
+          <w:instrText xml:space="preserve"> </w:instrText>
+        </w:r>
+        <w:r>
+          <w:rPr>
+            <w:rFonts w:hint="eastAsia"/>
+          </w:rPr>
+          <w:instrText xml:space="preserve">SEQ </w:instrText>
+        </w:r>
+        <w:r>
+          <w:rPr>
+            <w:rFonts w:hint="eastAsia"/>
+          </w:rPr>
+          <w:instrText>图</w:instrText>
+        </w:r>
+        <w:r>
+          <w:rPr>
+            <w:rFonts w:hint="eastAsia"/>
+          </w:rPr>
+          <w:instrText xml:space="preserve"> \* ARABIC</w:instrText>
+        </w:r>
+        <w:r>
+          <w:instrText xml:space="preserve"> </w:instrText>
+        </w:r>
+        <w:r>
+          <w:fldChar w:fldCharType="separate"/>
+        </w:r>
+        <w:r>
+          <w:rPr>
+            <w:noProof/>
+          </w:rPr>
+          <w:t>4</w:t>
+        </w:r>
+        <w:r>
+          <w:fldChar w:fldCharType="end"/>
+        </w:r>
+        <w:r>
+          <w:rPr>
+            <w:rFonts w:hint="eastAsia"/>
+          </w:rPr>
+          <w:t>游戏中的分数系统增强了游戏的</w:t>
+        </w:r>
+      </w:ins>
+      <w:ins w:id="120" w:author="Fan Quan" w:date="2021-01-31T15:56:00Z">
+        <w:r>
+          <w:rPr>
+            <w:rFonts w:hint="eastAsia"/>
+          </w:rPr>
+          <w:t>重复</w:t>
+        </w:r>
+      </w:ins>
+      <w:ins w:id="121" w:author="Fan Quan" w:date="2021-01-31T15:50:00Z">
+        <w:r>
+          <w:rPr>
+            <w:rFonts w:hint="eastAsia"/>
+          </w:rPr>
+          <w:t>可玩性，玩家会为获得更高分或者打速</w:t>
+        </w:r>
+        <w:proofErr w:type="gramStart"/>
+        <w:r>
+          <w:rPr>
+            <w:rFonts w:hint="eastAsia"/>
+          </w:rPr>
+          <w:t>通反复</w:t>
+        </w:r>
+        <w:proofErr w:type="gramEnd"/>
+        <w:r>
+          <w:rPr>
+            <w:rFonts w:hint="eastAsia"/>
+          </w:rPr>
+          <w:t>游玩。</w:t>
+        </w:r>
+      </w:ins>
     </w:p>
     <w:p>
       <w:pPr>
-        <w:pStyle w:val="-21"/>
+        <w:pStyle w:val="-"/>
         <w:ind w:firstLine="420"/>
+        <w:rPr>
+          <w:ins w:id="122" w:author="Fan Quan" w:date="2021-01-31T15:51:00Z"/>
+          <w:rFonts w:hint="eastAsia"/>
+          <w:rPrChange w:id="123" w:author="Fan Quan" w:date="2021-01-31T15:51:00Z">
+            <w:rPr>
+              <w:ins w:id="124" w:author="Fan Quan" w:date="2021-01-31T15:51:00Z"/>
+              <w:rFonts w:ascii="微软雅黑" w:eastAsia="微软雅黑" w:hAnsi="微软雅黑" w:hint="eastAsia"/>
+            </w:rPr>
+          </w:rPrChange>
+        </w:rPr>
+        <w:pPrChange w:id="125" w:author="Fan Quan" w:date="2021-01-31T16:04:00Z">
+          <w:pPr>
+            <w:ind w:firstLineChars="202" w:firstLine="424"/>
+          </w:pPr>
+        </w:pPrChange>
       </w:pPr>
     </w:p>
     <w:p>
       <w:pPr>
-        <w:pStyle w:val="af"/>
-        <w:rPr>
-          <w:rFonts w:ascii="微软雅黑" w:eastAsia="微软雅黑" w:hAnsi="微软雅黑"/>
-          <w:sz w:val="21"/>
-          <w:szCs w:val="21"/>
-        </w:rPr>
-      </w:pPr>
-      <w:r>
-        <w:tab/>
-      </w:r>
-      <w:r>
-        <w:rPr>
-          <w:rFonts w:ascii="微软雅黑" w:eastAsia="微软雅黑" w:hAnsi="微软雅黑" w:hint="eastAsia"/>
-          <w:sz w:val="21"/>
-          <w:szCs w:val="21"/>
-        </w:rPr>
-        <w:t>不过别误会，游戏在角色扮演和冒险方面的质量</w:t>
-      </w:r>
-      <w:r>
-        <w:rPr>
-          <w:rFonts w:ascii="微软雅黑" w:eastAsia="微软雅黑" w:hAnsi="微软雅黑" w:hint="eastAsia"/>
-          <w:sz w:val="21"/>
-          <w:szCs w:val="21"/>
-        </w:rPr>
-        <w:t>同样优秀，</w:t>
-      </w:r>
-      <w:r>
-        <w:rPr>
-          <w:rFonts w:ascii="微软雅黑" w:eastAsia="微软雅黑" w:hAnsi="微软雅黑" w:hint="eastAsia"/>
-          <w:sz w:val="21"/>
-          <w:szCs w:val="21"/>
-        </w:rPr>
-        <w:t>在那个时代</w:t>
-      </w:r>
-      <w:r>
-        <w:rPr>
-          <w:rFonts w:ascii="微软雅黑" w:eastAsia="微软雅黑" w:hAnsi="微软雅黑" w:hint="eastAsia"/>
-          <w:sz w:val="21"/>
-          <w:szCs w:val="21"/>
-        </w:rPr>
-        <w:t>可说是</w:t>
-      </w:r>
-      <w:r>
-        <w:rPr>
-          <w:rFonts w:ascii="微软雅黑" w:eastAsia="微软雅黑" w:hAnsi="微软雅黑" w:hint="eastAsia"/>
-          <w:sz w:val="21"/>
-          <w:szCs w:val="21"/>
-        </w:rPr>
-        <w:t>数一数二。每次任务只</w:t>
-      </w:r>
-      <w:r>
-        <w:rPr>
-          <w:rFonts w:ascii="微软雅黑" w:eastAsia="微软雅黑" w:hAnsi="微软雅黑" w:hint="eastAsia"/>
-          <w:sz w:val="21"/>
-          <w:szCs w:val="21"/>
-        </w:rPr>
-        <w:t>有</w:t>
-      </w:r>
-      <w:r>
-        <w:rPr>
-          <w:rFonts w:ascii="Times New Roman" w:eastAsia="微软雅黑" w:hAnsi="Times New Roman" w:cs="Times New Roman"/>
-          <w:sz w:val="21"/>
-          <w:szCs w:val="21"/>
-        </w:rPr>
-        <w:t xml:space="preserve"> 200</w:t>
-      </w:r>
-      <w:r>
-        <w:rPr>
-          <w:rFonts w:ascii="微软雅黑" w:eastAsia="微软雅黑" w:hAnsi="微软雅黑" w:hint="eastAsia"/>
-          <w:sz w:val="21"/>
-          <w:szCs w:val="21"/>
-        </w:rPr>
-        <w:t>回合</w:t>
-      </w:r>
-      <w:r>
-        <w:rPr>
-          <w:rFonts w:ascii="微软雅黑" w:eastAsia="微软雅黑" w:hAnsi="微软雅黑" w:hint="eastAsia"/>
-          <w:sz w:val="21"/>
-          <w:szCs w:val="21"/>
-        </w:rPr>
-        <w:t>的</w:t>
-      </w:r>
-      <w:r>
-        <w:rPr>
-          <w:rFonts w:ascii="微软雅黑" w:eastAsia="微软雅黑" w:hAnsi="微软雅黑" w:hint="eastAsia"/>
-          <w:sz w:val="21"/>
-          <w:szCs w:val="21"/>
-        </w:rPr>
-        <w:t>行动次数</w:t>
-      </w:r>
-      <w:r>
-        <w:rPr>
-          <w:rFonts w:ascii="微软雅黑" w:eastAsia="微软雅黑" w:hAnsi="微软雅黑" w:hint="eastAsia"/>
-          <w:sz w:val="21"/>
-          <w:szCs w:val="21"/>
-        </w:rPr>
-        <w:t>上限赋予了游戏紧张刺激的快节奏。地图上</w:t>
-      </w:r>
-      <w:r>
-        <w:rPr>
-          <w:rFonts w:ascii="Times New Roman" w:eastAsia="微软雅黑" w:hAnsi="Times New Roman" w:cs="Times New Roman"/>
-          <w:sz w:val="21"/>
-          <w:szCs w:val="21"/>
-        </w:rPr>
-        <w:t xml:space="preserve"> NPC</w:t>
-      </w:r>
-      <w:r>
-        <w:rPr>
-          <w:rFonts w:ascii="Times New Roman" w:eastAsia="微软雅黑" w:hAnsi="Times New Roman" w:cs="Times New Roman"/>
-          <w:sz w:val="21"/>
-          <w:szCs w:val="21"/>
-        </w:rPr>
-        <w:t xml:space="preserve"> </w:t>
-      </w:r>
-      <w:r>
-        <w:rPr>
-          <w:rFonts w:ascii="微软雅黑" w:eastAsia="微软雅黑" w:hAnsi="微软雅黑" w:hint="eastAsia"/>
-          <w:sz w:val="21"/>
-          <w:szCs w:val="21"/>
-        </w:rPr>
-        <w:t>到处乱跑</w:t>
-      </w:r>
-      <w:r>
-        <w:rPr>
-          <w:rFonts w:ascii="微软雅黑" w:eastAsia="微软雅黑" w:hAnsi="微软雅黑" w:hint="eastAsia"/>
-          <w:sz w:val="21"/>
-          <w:szCs w:val="21"/>
-        </w:rPr>
-        <w:t>，神族</w:t>
-      </w:r>
-      <w:r>
-        <w:rPr>
-          <w:rFonts w:ascii="微软雅黑" w:eastAsia="微软雅黑" w:hAnsi="微软雅黑" w:hint="eastAsia"/>
-          <w:sz w:val="21"/>
-          <w:szCs w:val="21"/>
-        </w:rPr>
-        <w:t>总有心血来潮的想法</w:t>
-      </w:r>
-      <w:r>
-        <w:rPr>
-          <w:rFonts w:ascii="微软雅黑" w:eastAsia="微软雅黑" w:hAnsi="微软雅黑" w:hint="eastAsia"/>
-          <w:sz w:val="21"/>
-          <w:szCs w:val="21"/>
-        </w:rPr>
-        <w:t>，</w:t>
-      </w:r>
-      <w:r>
-        <w:rPr>
-          <w:rFonts w:ascii="微软雅黑" w:eastAsia="微软雅黑" w:hAnsi="微软雅黑" w:hint="eastAsia"/>
-          <w:sz w:val="21"/>
-          <w:szCs w:val="21"/>
-        </w:rPr>
-        <w:t>玩家爬上奥林匹斯山时永远不知道自己会得到一个祝福还是诅咒</w:t>
-      </w:r>
-      <w:r>
-        <w:rPr>
-          <w:rFonts w:ascii="微软雅黑" w:eastAsia="微软雅黑" w:hAnsi="微软雅黑" w:hint="eastAsia"/>
-          <w:sz w:val="21"/>
-          <w:szCs w:val="21"/>
-        </w:rPr>
-        <w:t>。</w:t>
-      </w:r>
-      <w:r>
-        <w:rPr>
-          <w:rFonts w:ascii="微软雅黑" w:eastAsia="微软雅黑" w:hAnsi="微软雅黑" w:hint="eastAsia"/>
-          <w:sz w:val="21"/>
-          <w:szCs w:val="21"/>
-        </w:rPr>
-        <w:t>拜</w:t>
-      </w:r>
-      <w:r>
-        <w:rPr>
-          <w:rFonts w:ascii="微软雅黑" w:eastAsia="微软雅黑" w:hAnsi="微软雅黑" w:hint="eastAsia"/>
-          <w:sz w:val="21"/>
-          <w:szCs w:val="21"/>
-        </w:rPr>
-        <w:t>这</w:t>
-      </w:r>
-      <w:r>
-        <w:rPr>
-          <w:rFonts w:ascii="微软雅黑" w:eastAsia="微软雅黑" w:hAnsi="微软雅黑" w:hint="eastAsia"/>
-          <w:sz w:val="21"/>
-          <w:szCs w:val="21"/>
-        </w:rPr>
-        <w:t>各种随机要素所赐，每周目体验</w:t>
-      </w:r>
-      <w:r>
-        <w:rPr>
-          <w:rFonts w:ascii="微软雅黑" w:eastAsia="微软雅黑" w:hAnsi="微软雅黑" w:hint="eastAsia"/>
-          <w:sz w:val="21"/>
-          <w:szCs w:val="21"/>
-        </w:rPr>
-        <w:t>都新鲜独特</w:t>
-      </w:r>
-      <w:r>
-        <w:rPr>
-          <w:rFonts w:ascii="微软雅黑" w:eastAsia="微软雅黑" w:hAnsi="微软雅黑" w:hint="eastAsia"/>
-          <w:sz w:val="21"/>
-          <w:szCs w:val="21"/>
-        </w:rPr>
-        <w:t>。</w:t>
-      </w:r>
-      <w:r>
-        <w:rPr>
-          <w:rFonts w:ascii="微软雅黑" w:eastAsia="微软雅黑" w:hAnsi="微软雅黑" w:hint="eastAsia"/>
-          <w:sz w:val="21"/>
-          <w:szCs w:val="21"/>
-        </w:rPr>
-        <w:t>游戏里的消费系统</w:t>
-      </w:r>
-      <w:r>
-        <w:rPr>
-          <w:rFonts w:ascii="微软雅黑" w:eastAsia="微软雅黑" w:hAnsi="微软雅黑" w:hint="eastAsia"/>
-          <w:sz w:val="21"/>
-          <w:szCs w:val="21"/>
-        </w:rPr>
-        <w:t>也</w:t>
-      </w:r>
-      <w:r>
-        <w:rPr>
-          <w:rFonts w:ascii="微软雅黑" w:eastAsia="微软雅黑" w:hAnsi="微软雅黑" w:hint="eastAsia"/>
-          <w:sz w:val="21"/>
-          <w:szCs w:val="21"/>
-        </w:rPr>
-        <w:t>做得非常扎实，</w:t>
-      </w:r>
-      <w:r>
-        <w:rPr>
-          <w:rFonts w:ascii="微软雅黑" w:eastAsia="微软雅黑" w:hAnsi="微软雅黑" w:hint="eastAsia"/>
-          <w:sz w:val="21"/>
-          <w:szCs w:val="21"/>
-        </w:rPr>
-        <w:t>资金有限，所以</w:t>
-      </w:r>
-      <w:r>
-        <w:rPr>
-          <w:rFonts w:ascii="微软雅黑" w:eastAsia="微软雅黑" w:hAnsi="微软雅黑" w:hint="eastAsia"/>
-          <w:sz w:val="21"/>
-          <w:szCs w:val="21"/>
-        </w:rPr>
-        <w:t>你不得不精打细算</w:t>
-      </w:r>
-      <w:r>
-        <w:rPr>
-          <w:rFonts w:ascii="微软雅黑" w:eastAsia="微软雅黑" w:hAnsi="微软雅黑" w:hint="eastAsia"/>
-          <w:sz w:val="21"/>
-          <w:szCs w:val="21"/>
-        </w:rPr>
-        <w:t>。这也意味着操作越多角色，</w:t>
-      </w:r>
-      <w:r>
-        <w:rPr>
-          <w:rFonts w:ascii="微软雅黑" w:eastAsia="微软雅黑" w:hAnsi="微软雅黑" w:hint="eastAsia"/>
-          <w:sz w:val="21"/>
-          <w:szCs w:val="21"/>
-        </w:rPr>
-        <w:t>要让</w:t>
-      </w:r>
-      <w:r>
-        <w:rPr>
-          <w:rFonts w:ascii="微软雅黑" w:eastAsia="微软雅黑" w:hAnsi="微软雅黑" w:hint="eastAsia"/>
-          <w:sz w:val="21"/>
-          <w:szCs w:val="21"/>
-        </w:rPr>
-        <w:t>每个人都有齐全的装备</w:t>
-      </w:r>
-      <w:r>
-        <w:rPr>
-          <w:rFonts w:ascii="微软雅黑" w:eastAsia="微软雅黑" w:hAnsi="微软雅黑" w:hint="eastAsia"/>
-          <w:sz w:val="21"/>
-          <w:szCs w:val="21"/>
-        </w:rPr>
-        <w:t>就会越困难</w:t>
-      </w:r>
-      <w:r>
-        <w:rPr>
-          <w:rFonts w:ascii="微软雅黑" w:eastAsia="微软雅黑" w:hAnsi="微软雅黑" w:hint="eastAsia"/>
-          <w:sz w:val="21"/>
-          <w:szCs w:val="21"/>
-        </w:rPr>
-        <w:t>。</w:t>
-      </w:r>
+        <w:pStyle w:val="-21"/>
+        <w:keepNext/>
+        <w:ind w:firstLineChars="0" w:firstLine="0"/>
+        <w:rPr>
+          <w:moveTo w:id="126" w:author="Fan Quan" w:date="2021-01-31T15:51:00Z"/>
+        </w:rPr>
+      </w:pPr>
+      <w:moveToRangeStart w:id="127" w:author="Fan Quan" w:date="2021-01-31T15:51:00Z" w:name="move63000696"/>
+      <w:moveTo w:id="128" w:author="Fan Quan" w:date="2021-01-31T15:51:00Z">
+        <w:r>
+          <w:rPr>
+            <w:rFonts w:hint="eastAsia"/>
+            <w:noProof/>
+          </w:rPr>
+          <w:drawing>
+            <wp:inline distT="0" distB="0" distL="0" distR="0" wp14:anchorId="69540D3C" wp14:editId="588CAE88">
+              <wp:extent cx="3068555" cy="2310887"/>
+              <wp:effectExtent l="0" t="0" r="0" b="0"/>
+              <wp:docPr id="7" name="图片 7"/>
+              <wp:cNvGraphicFramePr>
+                <a:graphicFrameLocks xmlns:a="http://schemas.openxmlformats.org/drawingml/2006/main" noChangeAspect="1"/>
+              </wp:cNvGraphicFramePr>
+              <a:graphic xmlns:a="http://schemas.openxmlformats.org/drawingml/2006/main">
+                <a:graphicData uri="http://schemas.openxmlformats.org/drawingml/2006/picture">
+                  <pic:pic xmlns:pic="http://schemas.openxmlformats.org/drawingml/2006/picture">
+                    <pic:nvPicPr>
+                      <pic:cNvPr id="4" name="图片 4"/>
+                      <pic:cNvPicPr/>
+                    </pic:nvPicPr>
+                    <pic:blipFill>
+                      <a:blip r:embed="rId16">
+                        <a:extLst>
+                          <a:ext uri="{28A0092B-C50C-407E-A947-70E740481C1C}">
+                            <a14:useLocalDpi xmlns:a14="http://schemas.microsoft.com/office/drawing/2010/main" val="0"/>
+                          </a:ext>
+                        </a:extLst>
+                      </a:blip>
+                      <a:stretch>
+                        <a:fillRect/>
+                      </a:stretch>
+                    </pic:blipFill>
+                    <pic:spPr>
+                      <a:xfrm>
+                        <a:off x="0" y="0"/>
+                        <a:ext cx="3068555" cy="2310887"/>
+                      </a:xfrm>
+                      <a:prstGeom prst="rect">
+                        <a:avLst/>
+                      </a:prstGeom>
+                    </pic:spPr>
+                  </pic:pic>
+                </a:graphicData>
+              </a:graphic>
+            </wp:inline>
+          </w:drawing>
+        </w:r>
+      </w:moveTo>
     </w:p>
     <w:p>
       <w:pPr>
-        <w:ind w:firstLineChars="202" w:firstLine="424"/>
-        <w:rPr>
-          <w:rFonts w:ascii="微软雅黑" w:eastAsia="微软雅黑" w:hAnsi="微软雅黑" w:hint="eastAsia"/>
-        </w:rPr>
-      </w:pPr>
-      <w:r>
-        <w:rPr>
-          <w:rFonts w:ascii="微软雅黑" w:eastAsia="微软雅黑" w:hAnsi="微软雅黑" w:hint="eastAsia"/>
-        </w:rPr>
-        <w:t>在怀旧老游戏社区里很多人喜欢</w:t>
-      </w:r>
-      <w:r>
-        <w:rPr>
-          <w:rFonts w:ascii="微软雅黑" w:eastAsia="微软雅黑" w:hAnsi="微软雅黑" w:hint="eastAsia"/>
-        </w:rPr>
-        <w:t>以极简配置</w:t>
-      </w:r>
-      <w:r>
-        <w:rPr>
-          <w:rFonts w:ascii="微软雅黑" w:eastAsia="微软雅黑" w:hAnsi="微软雅黑" w:hint="eastAsia"/>
-        </w:rPr>
-        <w:t>打速通。不过如果你真的放弃那些角色特有的气派盔甲，</w:t>
-      </w:r>
-      <w:r>
-        <w:rPr>
-          <w:rFonts w:ascii="微软雅黑" w:eastAsia="微软雅黑" w:hAnsi="微软雅黑" w:hint="eastAsia"/>
-        </w:rPr>
-        <w:t>当</w:t>
-      </w:r>
-      <w:r>
-        <w:rPr>
-          <w:rFonts w:ascii="微软雅黑" w:eastAsia="微软雅黑" w:hAnsi="微软雅黑" w:hint="eastAsia"/>
-        </w:rPr>
-        <w:t>赤身裸体</w:t>
-      </w:r>
-      <w:r>
-        <w:rPr>
-          <w:rFonts w:ascii="微软雅黑" w:eastAsia="微软雅黑" w:hAnsi="微软雅黑" w:hint="eastAsia"/>
-        </w:rPr>
-        <w:t>的</w:t>
-      </w:r>
-      <w:r>
-        <w:rPr>
-          <w:rFonts w:ascii="微软雅黑" w:eastAsia="微软雅黑" w:hAnsi="微软雅黑" w:hint="eastAsia"/>
-        </w:rPr>
-        <w:t>英雄们</w:t>
-      </w:r>
-      <w:r>
-        <w:rPr>
-          <w:rFonts w:ascii="微软雅黑" w:eastAsia="微软雅黑" w:hAnsi="微软雅黑" w:hint="eastAsia"/>
-        </w:rPr>
-        <w:t>在特洛伊战争一章中</w:t>
-      </w:r>
-      <w:r>
-        <w:rPr>
-          <w:rFonts w:ascii="微软雅黑" w:eastAsia="微软雅黑" w:hAnsi="微软雅黑" w:hint="eastAsia"/>
-        </w:rPr>
-        <w:t>惨死于游牧民刀下</w:t>
-      </w:r>
-      <w:r>
-        <w:rPr>
-          <w:rFonts w:ascii="微软雅黑" w:eastAsia="微软雅黑" w:hAnsi="微软雅黑" w:hint="eastAsia"/>
-        </w:rPr>
-        <w:t>时，</w:t>
-      </w:r>
-      <w:r>
-        <w:rPr>
-          <w:rFonts w:ascii="微软雅黑" w:eastAsia="微软雅黑" w:hAnsi="微软雅黑" w:hint="eastAsia"/>
-        </w:rPr>
-        <w:t>可真是</w:t>
-      </w:r>
-      <w:r>
-        <w:rPr>
-          <w:rFonts w:ascii="微软雅黑" w:eastAsia="微软雅黑" w:hAnsi="微软雅黑" w:hint="eastAsia"/>
-        </w:rPr>
-        <w:t>不太好受了</w:t>
-      </w:r>
-      <w:r>
-        <w:rPr>
-          <w:rFonts w:ascii="微软雅黑" w:eastAsia="微软雅黑" w:hAnsi="微软雅黑" w:hint="eastAsia"/>
-        </w:rPr>
-        <w:t>。</w:t>
-      </w:r>
+        <w:pStyle w:val="af"/>
+        <w:rPr>
+          <w:del w:id="129" w:author="Fan Quan" w:date="2021-01-31T15:51:00Z"/>
+        </w:rPr>
+        <w:pPrChange w:id="130" w:author="Fan Quan" w:date="2021-01-31T15:51:00Z">
+          <w:pPr>
+            <w:pStyle w:val="af"/>
+          </w:pPr>
+        </w:pPrChange>
+      </w:pPr>
+      <w:moveTo w:id="131" w:author="Fan Quan" w:date="2021-01-31T15:51:00Z">
+        <w:r>
+          <w:rPr>
+            <w:rFonts w:hint="eastAsia"/>
+          </w:rPr>
+          <w:t>图</w:t>
+        </w:r>
+        <w:r>
+          <w:rPr>
+            <w:rFonts w:hint="eastAsia"/>
+          </w:rPr>
+          <w:t xml:space="preserve"> </w:t>
+        </w:r>
+        <w:r>
+          <w:fldChar w:fldCharType="begin"/>
+        </w:r>
+        <w:r>
+          <w:instrText xml:space="preserve"> </w:instrText>
+        </w:r>
+        <w:r>
+          <w:rPr>
+            <w:rFonts w:hint="eastAsia"/>
+          </w:rPr>
+          <w:instrText xml:space="preserve">SEQ </w:instrText>
+        </w:r>
+        <w:r>
+          <w:rPr>
+            <w:rFonts w:hint="eastAsia"/>
+          </w:rPr>
+          <w:instrText>图</w:instrText>
+        </w:r>
+        <w:r>
+          <w:rPr>
+            <w:rFonts w:hint="eastAsia"/>
+          </w:rPr>
+          <w:instrText xml:space="preserve"> \* ARABIC</w:instrText>
+        </w:r>
+        <w:r>
+          <w:instrText xml:space="preserve"> </w:instrText>
+        </w:r>
+        <w:r>
+          <w:fldChar w:fldCharType="separate"/>
+        </w:r>
+        <w:r>
+          <w:rPr>
+            <w:noProof/>
+          </w:rPr>
+          <w:t>5</w:t>
+        </w:r>
+        <w:r>
+          <w:fldChar w:fldCharType="end"/>
+        </w:r>
+        <w:r>
+          <w:rPr>
+            <w:rFonts w:hint="eastAsia"/>
+          </w:rPr>
+          <w:t>相比起其丰富</w:t>
+        </w:r>
+      </w:moveTo>
+      <w:ins w:id="132" w:author="Fan Quan" w:date="2021-01-31T15:56:00Z">
+        <w:r>
+          <w:rPr>
+            <w:rFonts w:hint="eastAsia"/>
+          </w:rPr>
+          <w:t>的</w:t>
+        </w:r>
+      </w:ins>
+      <w:moveTo w:id="133" w:author="Fan Quan" w:date="2021-01-31T15:51:00Z">
+        <w:r>
+          <w:rPr>
+            <w:rFonts w:hint="eastAsia"/>
+          </w:rPr>
+          <w:t>内容，游戏的操作实际上很简单，只会用到四个方向键、空格和回车。</w:t>
+        </w:r>
+      </w:moveTo>
     </w:p>
     <w:p>
       <w:pPr>
-        <w:ind w:firstLineChars="202" w:firstLine="424"/>
-        <w:rPr>
-          <w:rFonts w:ascii="微软雅黑" w:eastAsia="微软雅黑" w:hAnsi="微软雅黑"/>
-        </w:rPr>
-      </w:pPr>
-      <w:r>
-        <w:rPr>
-          <w:rFonts w:ascii="微软雅黑" w:eastAsia="微软雅黑" w:hAnsi="微软雅黑" w:hint="eastAsia"/>
-        </w:rPr>
-        <w:t>相比起如今动辄上百小时的</w:t>
-      </w:r>
-      <w:r>
-        <w:rPr>
-          <w:rFonts w:ascii="微软雅黑" w:eastAsia="微软雅黑" w:hAnsi="微软雅黑"/>
-        </w:rPr>
-        <w:t xml:space="preserve"> </w:t>
-      </w:r>
-      <w:r>
-        <w:rPr>
-          <w:rFonts w:ascii="Times New Roman" w:eastAsia="微软雅黑" w:hAnsi="Times New Roman" w:cs="Times New Roman"/>
-        </w:rPr>
-        <w:t>RPG</w:t>
-      </w:r>
-      <w:r>
-        <w:rPr>
-          <w:rFonts w:ascii="微软雅黑" w:eastAsia="微软雅黑" w:hAnsi="微软雅黑" w:hint="eastAsia"/>
-        </w:rPr>
-        <w:t>，《赫拉克勒斯的归来》</w:t>
-      </w:r>
-      <w:r>
-        <w:rPr>
-          <w:rFonts w:ascii="微软雅黑" w:eastAsia="微软雅黑" w:hAnsi="微软雅黑" w:hint="eastAsia"/>
-        </w:rPr>
-        <w:t>相当于</w:t>
-      </w:r>
-      <w:r>
-        <w:rPr>
-          <w:rFonts w:ascii="微软雅黑" w:eastAsia="微软雅黑" w:hAnsi="微软雅黑" w:hint="eastAsia"/>
-        </w:rPr>
-        <w:t>让你速看整个“</w:t>
-      </w:r>
-      <w:r>
-        <w:rPr>
-          <w:rFonts w:ascii="微软雅黑" w:eastAsia="微软雅黑" w:hAnsi="微软雅黑" w:hint="eastAsia"/>
-        </w:rPr>
-        <w:t>古希腊神话</w:t>
-      </w:r>
-      <w:r>
-        <w:rPr>
-          <w:rFonts w:ascii="微软雅黑" w:eastAsia="微软雅黑" w:hAnsi="微软雅黑" w:hint="eastAsia"/>
-        </w:rPr>
-        <w:t>精选集”，</w:t>
-      </w:r>
-      <w:r>
-        <w:rPr>
-          <w:rFonts w:ascii="微软雅黑" w:eastAsia="微软雅黑" w:hAnsi="微软雅黑" w:hint="eastAsia"/>
-        </w:rPr>
-        <w:t>一页接一页高潮迭起</w:t>
-      </w:r>
-      <w:r>
-        <w:rPr>
-          <w:rFonts w:ascii="微软雅黑" w:eastAsia="微软雅黑" w:hAnsi="微软雅黑" w:hint="eastAsia"/>
-        </w:rPr>
-        <w:t>。</w:t>
-      </w:r>
-      <w:r>
-        <w:rPr>
-          <w:rFonts w:ascii="微软雅黑" w:eastAsia="微软雅黑" w:hAnsi="微软雅黑" w:hint="eastAsia"/>
-        </w:rPr>
-        <w:t>不过想想看，</w:t>
-      </w:r>
-      <w:r>
-        <w:rPr>
-          <w:rFonts w:ascii="微软雅黑" w:eastAsia="微软雅黑" w:hAnsi="微软雅黑" w:hint="eastAsia"/>
-        </w:rPr>
-        <w:t>要是在一个游戏里</w:t>
-      </w:r>
-      <w:r>
-        <w:rPr>
-          <w:rFonts w:ascii="微软雅黑" w:eastAsia="微软雅黑" w:hAnsi="微软雅黑" w:hint="eastAsia"/>
-        </w:rPr>
-        <w:t>仅仅几分钟时间里就</w:t>
-      </w:r>
-      <w:r>
-        <w:rPr>
-          <w:rFonts w:ascii="微软雅黑" w:eastAsia="微软雅黑" w:hAnsi="微软雅黑" w:hint="eastAsia"/>
-        </w:rPr>
-        <w:t>先</w:t>
-      </w:r>
-      <w:r>
-        <w:rPr>
-          <w:rFonts w:ascii="微软雅黑" w:eastAsia="微软雅黑" w:hAnsi="微软雅黑" w:hint="eastAsia"/>
-        </w:rPr>
-        <w:t>有</w:t>
-      </w:r>
-      <w:r>
-        <w:rPr>
-          <w:rFonts w:ascii="微软雅黑" w:eastAsia="微软雅黑" w:hAnsi="微软雅黑" w:hint="eastAsia"/>
-        </w:rPr>
-        <w:t>金羊毛</w:t>
-      </w:r>
-      <w:r>
-        <w:rPr>
-          <w:rFonts w:ascii="微软雅黑" w:eastAsia="微软雅黑" w:hAnsi="微软雅黑" w:hint="eastAsia"/>
-        </w:rPr>
-        <w:t>等你夺取</w:t>
-      </w:r>
-      <w:r>
-        <w:rPr>
-          <w:rFonts w:ascii="微软雅黑" w:eastAsia="微软雅黑" w:hAnsi="微软雅黑" w:hint="eastAsia"/>
-        </w:rPr>
-        <w:t>，</w:t>
-      </w:r>
-      <w:r>
-        <w:rPr>
-          <w:rFonts w:ascii="微软雅黑" w:eastAsia="微软雅黑" w:hAnsi="微软雅黑" w:hint="eastAsia"/>
-        </w:rPr>
-        <w:t>再有</w:t>
-      </w:r>
-      <w:r>
-        <w:rPr>
-          <w:rFonts w:ascii="微软雅黑" w:eastAsia="微软雅黑" w:hAnsi="微软雅黑" w:hint="eastAsia"/>
-        </w:rPr>
-        <w:t>特洛伊木马待你登上，</w:t>
-      </w:r>
-      <w:r>
-        <w:rPr>
-          <w:rFonts w:ascii="微软雅黑" w:eastAsia="微软雅黑" w:hAnsi="微软雅黑" w:hint="eastAsia"/>
-        </w:rPr>
-        <w:t>又有</w:t>
-      </w:r>
-      <w:r>
-        <w:rPr>
-          <w:rFonts w:ascii="微软雅黑" w:eastAsia="微软雅黑" w:hAnsi="微软雅黑" w:hint="eastAsia"/>
-        </w:rPr>
-        <w:t>奥林匹斯山让你攀爬，那它</w:t>
-      </w:r>
-      <w:r>
-        <w:rPr>
-          <w:rFonts w:ascii="微软雅黑" w:eastAsia="微软雅黑" w:hAnsi="微软雅黑" w:hint="eastAsia"/>
-        </w:rPr>
-        <w:t>当然不可能</w:t>
-      </w:r>
-      <w:r>
-        <w:rPr>
-          <w:rFonts w:ascii="微软雅黑" w:eastAsia="微软雅黑" w:hAnsi="微软雅黑" w:hint="eastAsia"/>
-        </w:rPr>
-        <w:t>是慢吞吞的</w:t>
-      </w:r>
-      <w:r>
-        <w:rPr>
-          <w:rFonts w:ascii="微软雅黑" w:eastAsia="微软雅黑" w:hAnsi="微软雅黑" w:hint="eastAsia"/>
-        </w:rPr>
-        <w:t>一个游戏</w:t>
-      </w:r>
-      <w:r>
-        <w:rPr>
-          <w:rFonts w:ascii="微软雅黑" w:eastAsia="微软雅黑" w:hAnsi="微软雅黑" w:hint="eastAsia"/>
-        </w:rPr>
-        <w:t>。</w:t>
-      </w:r>
+        <w:pStyle w:val="af"/>
+        <w:rPr>
+          <w:ins w:id="134" w:author="Fan Quan" w:date="2021-01-31T15:51:00Z"/>
+        </w:rPr>
+        <w:pPrChange w:id="135" w:author="Fan Quan" w:date="2021-01-31T15:51:00Z">
+          <w:pPr/>
+        </w:pPrChange>
+      </w:pPr>
+    </w:p>
+    <w:moveToRangeEnd w:id="127"/>
+    <w:p>
+      <w:pPr>
+        <w:pStyle w:val="-"/>
+        <w:ind w:firstLine="420"/>
+        <w:rPr>
+          <w:rFonts w:hint="eastAsia"/>
+        </w:rPr>
+        <w:pPrChange w:id="136" w:author="Fan Quan" w:date="2021-01-31T16:04:00Z">
+          <w:pPr>
+            <w:ind w:firstLineChars="202" w:firstLine="424"/>
+          </w:pPr>
+        </w:pPrChange>
+      </w:pPr>
     </w:p>
     <w:p>
       <w:pPr>
-        <w:ind w:firstLineChars="202" w:firstLine="424"/>
-        <w:rPr>
-          <w:rFonts w:ascii="微软雅黑" w:eastAsia="微软雅黑" w:hAnsi="微软雅黑"/>
-        </w:rPr>
-      </w:pPr>
-      <w:r>
-        <w:rPr>
-          <w:rFonts w:ascii="微软雅黑" w:eastAsia="微软雅黑" w:hAnsi="微软雅黑" w:hint="eastAsia"/>
+        <w:pStyle w:val="-"/>
+        <w:ind w:firstLine="420"/>
+        <w:pPrChange w:id="137" w:author="Fan Quan" w:date="2021-01-31T15:59:00Z">
+          <w:pPr>
+            <w:ind w:firstLineChars="202" w:firstLine="424"/>
+          </w:pPr>
+        </w:pPrChange>
+      </w:pPr>
+      <w:r>
+        <w:rPr>
+          <w:rFonts w:hint="eastAsia"/>
         </w:rPr>
         <w:t>而说到</w:t>
       </w:r>
-      <w:r>
-        <w:rPr>
-          <w:rFonts w:ascii="微软雅黑" w:eastAsia="微软雅黑" w:hAnsi="微软雅黑" w:hint="eastAsia"/>
-        </w:rPr>
-        <w:t>其它带来沉浸式</w:t>
-      </w:r>
-      <w:r>
-        <w:rPr>
-          <w:rFonts w:ascii="微软雅黑" w:eastAsia="微软雅黑" w:hAnsi="微软雅黑" w:hint="eastAsia"/>
+      <w:ins w:id="138" w:author="Fan Quan" w:date="2021-01-31T15:56:00Z">
+        <w:r>
+          <w:rPr>
+            <w:rFonts w:hint="eastAsia"/>
+          </w:rPr>
+          <w:t>其他</w:t>
+        </w:r>
+      </w:ins>
+      <w:del w:id="139" w:author="Fan Quan" w:date="2021-01-31T15:56:00Z">
+        <w:r>
+          <w:rPr>
+            <w:rFonts w:hint="eastAsia"/>
+          </w:rPr>
+          <w:delText>其它</w:delText>
+        </w:r>
+      </w:del>
+      <w:r>
+        <w:rPr>
+          <w:rFonts w:hint="eastAsia"/>
+        </w:rPr>
+        <w:t>带来沉浸式</w:t>
+      </w:r>
+      <w:r>
+        <w:rPr>
+          <w:rFonts w:hint="eastAsia"/>
         </w:rPr>
         <w:t>游玩</w:t>
       </w:r>
       <w:r>
         <w:rPr>
-          <w:rFonts w:ascii="微软雅黑" w:eastAsia="微软雅黑" w:hAnsi="微软雅黑" w:hint="eastAsia"/>
+          <w:rFonts w:hint="eastAsia"/>
         </w:rPr>
         <w:t>体验</w:t>
       </w:r>
       <w:r>
         <w:rPr>
-          <w:rFonts w:ascii="微软雅黑" w:eastAsia="微软雅黑" w:hAnsi="微软雅黑" w:hint="eastAsia"/>
+          <w:rFonts w:hint="eastAsia"/>
         </w:rPr>
         <w:t>的方面</w:t>
       </w:r>
       <w:r>
         <w:rPr>
-          <w:rFonts w:ascii="微软雅黑" w:eastAsia="微软雅黑" w:hAnsi="微软雅黑" w:hint="eastAsia"/>
+          <w:rFonts w:hint="eastAsia"/>
         </w:rPr>
         <w:t>，游戏</w:t>
       </w:r>
       <w:r>
         <w:rPr>
-          <w:rFonts w:ascii="微软雅黑" w:eastAsia="微软雅黑" w:hAnsi="微软雅黑" w:hint="eastAsia"/>
+          <w:rFonts w:hint="eastAsia"/>
         </w:rPr>
         <w:t>里</w:t>
       </w:r>
       <w:r>
         <w:rPr>
-          <w:rFonts w:ascii="微软雅黑" w:eastAsia="微软雅黑" w:hAnsi="微软雅黑" w:hint="eastAsia"/>
+          <w:rFonts w:hint="eastAsia"/>
         </w:rPr>
         <w:t>音效极少，却都处理得非常出色，直到今天看来都</w:t>
       </w:r>
       <w:r>
         <w:rPr>
-          <w:rFonts w:ascii="微软雅黑" w:eastAsia="微软雅黑" w:hAnsi="微软雅黑" w:hint="eastAsia"/>
+          <w:rFonts w:hint="eastAsia"/>
         </w:rPr>
         <w:t>让人不由得</w:t>
       </w:r>
       <w:r>
         <w:rPr>
-          <w:rFonts w:ascii="微软雅黑" w:eastAsia="微软雅黑" w:hAnsi="微软雅黑" w:hint="eastAsia"/>
+          <w:rFonts w:hint="eastAsia"/>
         </w:rPr>
         <w:t>交口称赞</w:t>
       </w:r>
       <w:r>
         <w:rPr>
-          <w:rFonts w:ascii="微软雅黑" w:eastAsia="微软雅黑" w:hAnsi="微软雅黑" w:hint="eastAsia"/>
-        </w:rPr>
-        <w:t>。在航行时能听到浪花拍打的</w:t>
-      </w:r>
-      <w:r>
-        <w:rPr>
-          <w:rFonts w:ascii="微软雅黑" w:eastAsia="微软雅黑" w:hAnsi="微软雅黑" w:hint="eastAsia"/>
+          <w:rFonts w:hint="eastAsia"/>
+        </w:rPr>
+        <w:t>。在航行时能听到</w:t>
+      </w:r>
+      <w:ins w:id="140" w:author="Fan Quan" w:date="2021-01-31T15:57:00Z">
+        <w:r>
+          <w:rPr>
+            <w:rFonts w:hint="eastAsia"/>
+          </w:rPr>
+          <w:t>的</w:t>
+        </w:r>
+      </w:ins>
+      <w:r>
+        <w:rPr>
+          <w:rFonts w:hint="eastAsia"/>
+        </w:rPr>
+        <w:t>浪花拍打的</w:t>
+      </w:r>
+      <w:r>
+        <w:rPr>
+          <w:rFonts w:hint="eastAsia"/>
         </w:rPr>
         <w:t>背景音</w:t>
       </w:r>
       <w:r>
         <w:rPr>
-          <w:rFonts w:ascii="微软雅黑" w:eastAsia="微软雅黑" w:hAnsi="微软雅黑" w:hint="eastAsia"/>
+          <w:rFonts w:hint="eastAsia"/>
         </w:rPr>
         <w:t>，</w:t>
       </w:r>
       <w:r>
         <w:rPr>
-          <w:rFonts w:ascii="微软雅黑" w:eastAsia="微软雅黑" w:hAnsi="微软雅黑" w:hint="eastAsia"/>
+          <w:rFonts w:hint="eastAsia"/>
         </w:rPr>
         <w:t>大门打开或关上的响声</w:t>
       </w:r>
       <w:r>
         <w:rPr>
-          <w:rFonts w:ascii="微软雅黑" w:eastAsia="微软雅黑" w:hAnsi="微软雅黑" w:hint="eastAsia"/>
-        </w:rPr>
-        <w:t>，受到伤害时也有随程度轻重变化的特殊音效——</w:t>
-      </w:r>
-      <w:r>
-        <w:rPr>
-          <w:rFonts w:ascii="微软雅黑" w:eastAsia="微软雅黑" w:hAnsi="微软雅黑" w:hint="eastAsia"/>
-        </w:rPr>
-        <w:t>堪堪掠过的一拳几乎听不到声音，但致命一击就伴随着重低音的挽歌。游戏的音乐在当时可以说是杰作，</w:t>
-      </w:r>
-      <w:r>
-        <w:rPr>
-          <w:rFonts w:ascii="微软雅黑" w:eastAsia="微软雅黑" w:hAnsi="微软雅黑" w:hint="eastAsia"/>
+          <w:rFonts w:hint="eastAsia"/>
+        </w:rPr>
+        <w:t>，受到伤害时也有</w:t>
+      </w:r>
+      <w:proofErr w:type="gramStart"/>
+      <w:r>
+        <w:rPr>
+          <w:rFonts w:hint="eastAsia"/>
+        </w:rPr>
+        <w:t>随程度</w:t>
+      </w:r>
+      <w:proofErr w:type="gramEnd"/>
+      <w:r>
+        <w:rPr>
+          <w:rFonts w:hint="eastAsia"/>
+        </w:rPr>
+        <w:t>轻重变化的特殊音效——</w:t>
+      </w:r>
+      <w:r>
+        <w:rPr>
+          <w:rFonts w:hint="eastAsia"/>
+        </w:rPr>
+        <w:t>堪</w:t>
+      </w:r>
+      <w:proofErr w:type="gramStart"/>
+      <w:r>
+        <w:rPr>
+          <w:rFonts w:hint="eastAsia"/>
+        </w:rPr>
+        <w:t>堪</w:t>
+      </w:r>
+      <w:proofErr w:type="gramEnd"/>
+      <w:r>
+        <w:rPr>
+          <w:rFonts w:hint="eastAsia"/>
+        </w:rPr>
+        <w:t>掠过的一拳几乎听不到声音，但致命一击就伴随着重低音的挽歌。游戏的音乐在当时可以说是</w:t>
+      </w:r>
+      <w:ins w:id="141" w:author="Fan Quan" w:date="2021-01-31T15:57:00Z">
+        <w:r>
+          <w:rPr>
+            <w:rFonts w:hint="eastAsia"/>
+          </w:rPr>
+          <w:t>杰出</w:t>
+        </w:r>
+      </w:ins>
+      <w:del w:id="142" w:author="Fan Quan" w:date="2021-01-31T15:57:00Z">
+        <w:r>
+          <w:rPr>
+            <w:rFonts w:hint="eastAsia"/>
+          </w:rPr>
+          <w:delText>杰作</w:delText>
+        </w:r>
+      </w:del>
+      <w:r>
+        <w:rPr>
+          <w:rFonts w:hint="eastAsia"/>
+        </w:rPr>
+        <w:t>，</w:t>
+      </w:r>
+      <w:r>
+        <w:rPr>
+          <w:rFonts w:hint="eastAsia"/>
         </w:rPr>
         <w:t>那</w:t>
       </w:r>
       <w:r>
         <w:rPr>
-          <w:rFonts w:ascii="微软雅黑" w:eastAsia="微软雅黑" w:hAnsi="微软雅黑" w:hint="eastAsia"/>
-        </w:rPr>
-        <w:t>几首歌都让人印象深刻，也无比契合主题。</w:t>
+          <w:rFonts w:hint="eastAsia"/>
+        </w:rPr>
+        <w:t>几首歌都让人印象深刻，也</w:t>
+      </w:r>
+      <w:ins w:id="143" w:author="Fan Quan" w:date="2021-01-31T15:58:00Z">
+        <w:r>
+          <w:rPr>
+            <w:rFonts w:hint="eastAsia"/>
+          </w:rPr>
+          <w:t>都</w:t>
+        </w:r>
+      </w:ins>
+      <w:r>
+        <w:rPr>
+          <w:rFonts w:hint="eastAsia"/>
+        </w:rPr>
+        <w:t>无比契合主题。</w:t>
       </w:r>
     </w:p>
     <w:p>
       <w:pPr>
-        <w:ind w:firstLineChars="202" w:firstLine="424"/>
-        <w:rPr>
-          <w:rFonts w:ascii="微软雅黑" w:eastAsia="微软雅黑" w:hAnsi="微软雅黑" w:hint="eastAsia"/>
-        </w:rPr>
-      </w:pPr>
-      <w:r>
-        <w:rPr>
-          <w:rFonts w:ascii="微软雅黑" w:eastAsia="微软雅黑" w:hAnsi="微软雅黑" w:hint="eastAsia"/>
+        <w:pStyle w:val="-"/>
+        <w:ind w:firstLine="420"/>
+        <w:pPrChange w:id="144" w:author="Fan Quan" w:date="2021-01-31T15:58:00Z">
+          <w:pPr>
+            <w:ind w:firstLineChars="202" w:firstLine="424"/>
+          </w:pPr>
+        </w:pPrChange>
+      </w:pPr>
+      <w:r>
+        <w:rPr>
+          <w:rFonts w:hint="eastAsia"/>
         </w:rPr>
         <w:t>总的来说，</w:t>
       </w:r>
       <w:r>
         <w:rPr>
-          <w:rFonts w:ascii="微软雅黑" w:eastAsia="微软雅黑" w:hAnsi="微软雅黑" w:hint="eastAsia"/>
+          <w:rFonts w:hint="eastAsia"/>
         </w:rPr>
         <w:t>《赫拉克勒斯的归来》之所以如此出众，原因要归功于游戏的高度娱乐性</w:t>
       </w:r>
       <w:r>
         <w:rPr>
-          <w:rFonts w:ascii="微软雅黑" w:eastAsia="微软雅黑" w:hAnsi="微软雅黑" w:hint="eastAsia"/>
+          <w:rFonts w:hint="eastAsia"/>
         </w:rPr>
         <w:t>。这</w:t>
       </w:r>
       <w:r>
         <w:rPr>
-          <w:rFonts w:ascii="微软雅黑" w:eastAsia="微软雅黑" w:hAnsi="微软雅黑" w:hint="eastAsia"/>
+          <w:rFonts w:hint="eastAsia"/>
         </w:rPr>
         <w:t>在它的出品年代尤为罕见。</w:t>
       </w:r>
       <w:r>
         <w:rPr>
-          <w:rFonts w:ascii="Times New Roman" w:eastAsia="微软雅黑" w:hAnsi="Times New Roman" w:cs="Times New Roman"/>
+          <w:rFonts w:cs="Times New Roman"/>
         </w:rPr>
         <w:t>1983</w:t>
       </w:r>
       <w:r>
-        <w:rPr>
-          <w:rFonts w:ascii="微软雅黑" w:eastAsia="微软雅黑" w:hAnsi="微软雅黑"/>
-        </w:rPr>
         <w:t xml:space="preserve"> </w:t>
       </w:r>
       <w:r>
         <w:rPr>
-          <w:rFonts w:ascii="微软雅黑" w:eastAsia="微软雅黑" w:hAnsi="微软雅黑" w:hint="eastAsia"/>
-        </w:rPr>
-        <w:t xml:space="preserve">年唯二能与之匹敌的只有《巫术 </w:t>
-      </w:r>
-      <w:r>
-        <w:rPr>
-          <w:rFonts w:ascii="Times New Roman" w:eastAsia="微软雅黑" w:hAnsi="Times New Roman" w:cs="Times New Roman"/>
-        </w:rPr>
-        <w:t>3</w:t>
-      </w:r>
-      <w:r>
-        <w:rPr>
-          <w:rFonts w:ascii="微软雅黑" w:eastAsia="微软雅黑" w:hAnsi="微软雅黑" w:hint="eastAsia"/>
+          <w:rFonts w:hint="eastAsia"/>
+        </w:rPr>
+        <w:t>年唯二能与之匹敌的只有《巫术</w:t>
+      </w:r>
+      <w:del w:id="145" w:author="Fan Quan" w:date="2021-01-31T15:58:00Z">
+        <w:r>
+          <w:rPr>
+            <w:rFonts w:hint="eastAsia"/>
+          </w:rPr>
+          <w:delText xml:space="preserve"> </w:delText>
+        </w:r>
+        <w:r>
+          <w:rPr>
+            <w:rFonts w:cs="Times New Roman"/>
+          </w:rPr>
+          <w:delText>3</w:delText>
+        </w:r>
+      </w:del>
+      <w:r>
+        <w:rPr>
+          <w:rFonts w:hint="eastAsia"/>
         </w:rPr>
         <w:t>》（</w:t>
       </w:r>
       <w:r>
         <w:rPr>
-          <w:rFonts w:ascii="Times New Roman" w:eastAsia="微软雅黑" w:hAnsi="Times New Roman" w:cs="Times New Roman"/>
+          <w:rFonts w:cs="Times New Roman"/>
         </w:rPr>
         <w:t>Wizardry</w:t>
       </w:r>
       <w:r>
         <w:rPr>
-          <w:rFonts w:ascii="微软雅黑" w:eastAsia="微软雅黑" w:hAnsi="微软雅黑" w:hint="eastAsia"/>
-        </w:rPr>
-        <w:t xml:space="preserve">）和《创世纪 </w:t>
-      </w:r>
-      <w:r>
-        <w:rPr>
-          <w:rFonts w:ascii="Times New Roman" w:eastAsia="微软雅黑" w:hAnsi="Times New Roman" w:cs="Times New Roman"/>
-        </w:rPr>
-        <w:t>3</w:t>
-      </w:r>
-      <w:r>
-        <w:rPr>
-          <w:rFonts w:ascii="微软雅黑" w:eastAsia="微软雅黑" w:hAnsi="微软雅黑" w:hint="eastAsia"/>
+          <w:rFonts w:hint="eastAsia"/>
+        </w:rPr>
+        <w:t>）和《创世纪</w:t>
+      </w:r>
+      <w:del w:id="146" w:author="Fan Quan" w:date="2021-01-31T15:58:00Z">
+        <w:r>
+          <w:rPr>
+            <w:rFonts w:hint="eastAsia"/>
+          </w:rPr>
+          <w:delText xml:space="preserve"> </w:delText>
+        </w:r>
+        <w:r>
+          <w:rPr>
+            <w:rFonts w:cs="Times New Roman"/>
+          </w:rPr>
+          <w:delText>3</w:delText>
+        </w:r>
+      </w:del>
+      <w:r>
+        <w:rPr>
+          <w:rFonts w:hint="eastAsia"/>
         </w:rPr>
         <w:t>》（</w:t>
       </w:r>
       <w:r>
         <w:rPr>
-          <w:rFonts w:ascii="Times New Roman" w:eastAsia="微软雅黑" w:hAnsi="Times New Roman" w:cs="Times New Roman"/>
+          <w:rFonts w:cs="Times New Roman"/>
         </w:rPr>
         <w:t>Ultima</w:t>
       </w:r>
       <w:r>
         <w:rPr>
-          <w:rFonts w:ascii="微软雅黑" w:eastAsia="微软雅黑" w:hAnsi="微软雅黑" w:hint="eastAsia"/>
-        </w:rPr>
-        <w:t>），但是《巫术》本来就不是同类型的作品，而在两年之后</w:t>
-      </w:r>
-      <w:r>
-        <w:rPr>
-          <w:rFonts w:ascii="微软雅黑" w:eastAsia="微软雅黑" w:hAnsi="微软雅黑" w:hint="eastAsia"/>
-        </w:rPr>
-        <w:t>不列颠之王</w:t>
-      </w:r>
-      <w:r>
-        <w:rPr>
-          <w:rFonts w:ascii="微软雅黑" w:eastAsia="微软雅黑" w:hAnsi="微软雅黑" w:hint="eastAsia"/>
+          <w:rFonts w:hint="eastAsia"/>
+        </w:rPr>
+        <w:t>）</w:t>
+      </w:r>
+      <w:ins w:id="147" w:author="Fan Quan" w:date="2021-01-31T15:58:00Z">
+        <w:r>
+          <w:rPr>
+            <w:rFonts w:hint="eastAsia"/>
+          </w:rPr>
+          <w:t>。</w:t>
+        </w:r>
+      </w:ins>
+      <w:del w:id="148" w:author="Fan Quan" w:date="2021-01-31T15:58:00Z">
+        <w:r>
+          <w:rPr>
+            <w:rFonts w:hint="eastAsia"/>
+          </w:rPr>
+          <w:delText>，</w:delText>
+        </w:r>
+      </w:del>
+      <w:r>
+        <w:rPr>
+          <w:rFonts w:hint="eastAsia"/>
+        </w:rPr>
+        <w:t>但是《巫术》本来就不是同类型的作品，而在两年之后</w:t>
+      </w:r>
+      <w:r>
+        <w:rPr>
+          <w:rFonts w:hint="eastAsia"/>
+        </w:rPr>
+        <w:t>不列颠</w:t>
+      </w:r>
+      <w:del w:id="149" w:author="Fan Quan" w:date="2021-01-31T15:58:00Z">
+        <w:r>
+          <w:rPr>
+            <w:rFonts w:hint="eastAsia"/>
+          </w:rPr>
+          <w:delText>之</w:delText>
+        </w:r>
+      </w:del>
+      <w:r>
+        <w:rPr>
+          <w:rFonts w:hint="eastAsia"/>
+        </w:rPr>
+        <w:t>王</w:t>
+      </w:r>
+      <w:ins w:id="150" w:author="Fan Quan" w:date="2021-01-31T15:58:00Z">
+        <w:r>
+          <w:rPr>
+            <w:rFonts w:hint="eastAsia"/>
+          </w:rPr>
+          <w:t>（</w:t>
+        </w:r>
+        <w:r>
+          <w:rPr>
+            <w:rFonts w:hint="eastAsia"/>
+          </w:rPr>
+          <w:t>Lord</w:t>
+        </w:r>
+        <w:r>
+          <w:t xml:space="preserve"> </w:t>
+        </w:r>
+        <w:r>
+          <w:rPr>
+            <w:rFonts w:hint="eastAsia"/>
+          </w:rPr>
+          <w:t>British</w:t>
+        </w:r>
+        <w:r>
+          <w:rPr>
+            <w:rFonts w:hint="eastAsia"/>
+          </w:rPr>
+          <w:t>）</w:t>
+        </w:r>
+      </w:ins>
+      <w:ins w:id="151" w:author="Fan Quan" w:date="2021-01-31T16:00:00Z">
+        <w:r>
+          <w:rPr>
+            <w:rStyle w:val="a9"/>
+          </w:rPr>
+          <w:footnoteReference w:id="5"/>
+        </w:r>
+      </w:ins>
+      <w:r>
+        <w:rPr>
+          <w:rFonts w:hint="eastAsia"/>
         </w:rPr>
         <w:t>的</w:t>
       </w:r>
       <w:r>
         <w:rPr>
-          <w:rFonts w:ascii="微软雅黑" w:eastAsia="微软雅黑" w:hAnsi="微软雅黑" w:hint="eastAsia"/>
+          <w:rFonts w:hint="eastAsia"/>
         </w:rPr>
         <w:t>另</w:t>
       </w:r>
       <w:r>
         <w:rPr>
-          <w:rFonts w:ascii="微软雅黑" w:eastAsia="微软雅黑" w:hAnsi="微软雅黑" w:hint="eastAsia"/>
-        </w:rPr>
-        <w:t xml:space="preserve">一款 </w:t>
-      </w:r>
-      <w:r>
-        <w:rPr>
-          <w:rFonts w:ascii="Times New Roman" w:eastAsia="微软雅黑" w:hAnsi="Times New Roman" w:cs="Times New Roman"/>
+          <w:rFonts w:hint="eastAsia"/>
+        </w:rPr>
+        <w:t>一款</w:t>
+      </w:r>
+      <w:r>
+        <w:rPr>
+          <w:rFonts w:hint="eastAsia"/>
+        </w:rPr>
+        <w:t xml:space="preserve"> </w:t>
+      </w:r>
+      <w:r>
+        <w:rPr>
+          <w:rFonts w:cs="Times New Roman"/>
         </w:rPr>
         <w:t>CPRG</w:t>
       </w:r>
       <w:r>
         <w:rPr>
-          <w:rFonts w:ascii="微软雅黑" w:eastAsia="微软雅黑" w:hAnsi="微软雅黑" w:hint="eastAsia"/>
-        </w:rPr>
-        <w:t>才在叙事深度和共鸣方面有所精进，达到了斯图亚特·史密斯早已领悟的高度。当然，在引用本身就经过了千年沉淀的故事上面，史密斯确实是讨了一点巧的。</w:t>
+          <w:rFonts w:hint="eastAsia"/>
+        </w:rPr>
+        <w:t>才在叙事深度和共鸣方面有所精进，达到了斯图亚特·史密斯早已领悟的高度。当然，在</w:t>
+      </w:r>
+      <w:ins w:id="162" w:author="Fan Quan" w:date="2021-01-31T16:03:00Z">
+        <w:r>
+          <w:rPr>
+            <w:rFonts w:hint="eastAsia"/>
+          </w:rPr>
+          <w:t>引经据典方面，尤其是使用那些</w:t>
+        </w:r>
+      </w:ins>
+      <w:del w:id="163" w:author="Fan Quan" w:date="2021-01-31T16:03:00Z">
+        <w:r>
+          <w:rPr>
+            <w:rFonts w:hint="eastAsia"/>
+          </w:rPr>
+          <w:delText>引用本身就</w:delText>
+        </w:r>
+      </w:del>
+      <w:r>
+        <w:rPr>
+          <w:rFonts w:hint="eastAsia"/>
+        </w:rPr>
+        <w:t>经过了千年沉淀的故事</w:t>
+      </w:r>
+      <w:ins w:id="164" w:author="Fan Quan" w:date="2021-01-31T16:03:00Z">
+        <w:r>
+          <w:rPr>
+            <w:rFonts w:hint="eastAsia"/>
+          </w:rPr>
+          <w:t>的时候</w:t>
+        </w:r>
+      </w:ins>
+      <w:del w:id="165" w:author="Fan Quan" w:date="2021-01-31T16:03:00Z">
+        <w:r>
+          <w:rPr>
+            <w:rFonts w:hint="eastAsia"/>
+          </w:rPr>
+          <w:delText>上面</w:delText>
+        </w:r>
+      </w:del>
+      <w:r>
+        <w:rPr>
+          <w:rFonts w:hint="eastAsia"/>
+        </w:rPr>
+        <w:t>，史密斯确实是讨了一点巧的。</w:t>
       </w:r>
     </w:p>
-    <w:p>
-      <w:pPr>
-        <w:rPr>
-          <w:rFonts w:hint="eastAsia"/>
-        </w:rPr>
-      </w:pPr>
-    </w:p>
+    <w:p/>
     <w:p>
       <w:r>
         <w:tab/>
@@ -2937,41 +4724,37 @@
     <w:p>
       <w:pPr>
         <w:pStyle w:val="a7"/>
-      </w:pPr>
-      <w:r>
-        <w:rPr>
-          <w:rStyle w:val="a9"/>
-        </w:rPr>
-        <w:footnoteRef/>
-      </w:r>
-      <w:r>
-        <w:t xml:space="preserve"> </w:t>
-      </w:r>
-      <w:r>
-        <w:rPr>
-          <w:rFonts w:hint="eastAsia"/>
-        </w:rPr>
-        <w:t>《天方夜谭》也就是《一千零一夜》。在《一千零一夜》的原版《阿拉丁与神灯》故事中，女主角苏丹公主叫作“</w:t>
-      </w:r>
-      <w:proofErr w:type="spellStart"/>
-      <w:r>
-        <w:t>Buddir</w:t>
-      </w:r>
-      <w:proofErr w:type="spellEnd"/>
-      <w:r>
-        <w:t>-al-</w:t>
-      </w:r>
-      <w:proofErr w:type="spellStart"/>
-      <w:r>
-        <w:t>Buddoor</w:t>
-      </w:r>
-      <w:proofErr w:type="spellEnd"/>
-      <w:r>
-        <w:rPr>
-          <w:rFonts w:hint="eastAsia"/>
-        </w:rPr>
-        <w:t>”，迪士尼改编的动画版本中的名字更为人熟知一些——茉莉公主。</w:t>
-      </w:r>
+        <w:rPr>
+          <w:rFonts w:hint="eastAsia"/>
+          <w:rPrChange w:id="6" w:author="Fan Quan" w:date="2021-01-31T15:04:00Z">
+            <w:rPr>
+              <w:rFonts w:hint="eastAsia"/>
+            </w:rPr>
+          </w:rPrChange>
+        </w:rPr>
+      </w:pPr>
+      <w:ins w:id="7" w:author="Fan Quan" w:date="2021-01-31T15:04:00Z">
+        <w:r>
+          <w:rPr>
+            <w:rStyle w:val="a9"/>
+          </w:rPr>
+          <w:footnoteRef/>
+        </w:r>
+        <w:r>
+          <w:t xml:space="preserve"> </w:t>
+        </w:r>
+      </w:ins>
+      <w:ins w:id="8" w:author="Fan Quan" w:date="2021-01-31T15:05:00Z">
+        <w:r>
+          <w:rPr>
+            <w:rFonts w:hint="eastAsia"/>
+          </w:rPr>
+          <w:t>后来在</w:t>
+        </w:r>
+        <w:r>
+          <w:t xml:space="preserve"> 1984 年斯图亚特 · 史密斯开发了一款名为 Adventure Construction Set 的软件工具集，能让玩家创造自己的电脑 RPG。这款工具集颇有影响力。</w:t>
+        </w:r>
+      </w:ins>
     </w:p>
   </w:footnote>
   <w:footnote w:id="2">
@@ -2988,85 +4771,66 @@
       <w:r>
         <w:t xml:space="preserve"> </w:t>
       </w:r>
-      <w:r>
-        <w:rPr>
-          <w:rFonts w:hint="eastAsia"/>
-        </w:rPr>
-        <w:t xml:space="preserve">《俄勒冈之路》是 </w:t>
-      </w:r>
-      <w:r>
-        <w:t xml:space="preserve">1974 </w:t>
-      </w:r>
-      <w:r>
-        <w:rPr>
-          <w:rFonts w:hint="eastAsia"/>
-        </w:rPr>
-        <w:t xml:space="preserve">年的教育游戏，制作者最开始的目的是帮助学生了解 </w:t>
-      </w:r>
-      <w:r>
-        <w:t xml:space="preserve">19 </w:t>
-      </w:r>
-      <w:r>
-        <w:rPr>
-          <w:rFonts w:hint="eastAsia"/>
-        </w:rPr>
-        <w:t>世纪美国拓荒者在“俄勒冈之路”上的生活。游戏起初是纯文本的，在后续版本中才加入图像，系统会在最后结合玩家选择的开局职业、队伍存活人数、财产数量等给出分数。</w:t>
-      </w:r>
-    </w:p>
-    <w:p>
-      <w:pPr>
-        <w:pStyle w:val="a7"/>
-      </w:pPr>
-      <w:r>
-        <w:rPr>
-          <w:rFonts w:hint="eastAsia"/>
-        </w:rPr>
-        <w:t xml:space="preserve">“俄勒冈之路”是一条 </w:t>
-      </w:r>
-      <w:r>
-        <w:t xml:space="preserve">1811 </w:t>
-      </w:r>
-      <w:r>
-        <w:rPr>
-          <w:rFonts w:hint="eastAsia"/>
-        </w:rPr>
-        <w:t xml:space="preserve">年至 </w:t>
-      </w:r>
-      <w:r>
-        <w:t xml:space="preserve">1840 </w:t>
-      </w:r>
-      <w:r>
-        <w:rPr>
-          <w:rFonts w:hint="eastAsia"/>
-        </w:rPr>
-        <w:t xml:space="preserve">年由皮毛商贩发展出来的连接密苏里州与俄勒冈州、长达 </w:t>
-      </w:r>
-      <w:r>
-        <w:t xml:space="preserve">2200 </w:t>
-      </w:r>
-      <w:r>
-        <w:rPr>
-          <w:rFonts w:hint="eastAsia"/>
-        </w:rPr>
-        <w:t xml:space="preserve">英里的通商路线，除了步行和骑马以外没有其它通行方式。直到 </w:t>
-      </w:r>
-      <w:r>
-        <w:t xml:space="preserve">1869 </w:t>
-      </w:r>
-      <w:r>
-        <w:rPr>
-          <w:rFonts w:hint="eastAsia"/>
-        </w:rPr>
-        <w:t xml:space="preserve">年，使用这条路线的西部拓荒者达到 </w:t>
-      </w:r>
-      <w:r>
-        <w:t xml:space="preserve">35 </w:t>
-      </w:r>
-      <w:r>
-        <w:rPr>
-          <w:rFonts w:hint="eastAsia"/>
-        </w:rPr>
-        <w:t>万人之多，但是在美国铁路建成之后，“俄勒冈之路”很快地荒废了。</w:t>
+      <w:ins w:id="20" w:author="Fan Quan" w:date="2021-01-31T15:37:00Z">
+        <w:r>
+          <w:rPr>
+            <w:rFonts w:hint="eastAsia"/>
+          </w:rPr>
+          <w:t>译者注：</w:t>
+        </w:r>
+      </w:ins>
+      <w:r>
+        <w:rPr>
+          <w:rFonts w:hint="eastAsia"/>
+        </w:rPr>
+        <w:t>《天方夜谭》也就是《一千零一夜》。在《一千零一夜》的原版《阿拉丁与神灯》故事中，女主角苏丹公主</w:t>
+      </w:r>
+      <w:proofErr w:type="gramStart"/>
+      <w:r>
+        <w:rPr>
+          <w:rFonts w:hint="eastAsia"/>
+        </w:rPr>
+        <w:t>叫作</w:t>
+      </w:r>
+      <w:proofErr w:type="gramEnd"/>
+      <w:r>
+        <w:rPr>
+          <w:rFonts w:hint="eastAsia"/>
+        </w:rPr>
+        <w:t>“</w:t>
+      </w:r>
+      <w:proofErr w:type="spellStart"/>
+      <w:r>
+        <w:t>Buddir</w:t>
+      </w:r>
+      <w:proofErr w:type="spellEnd"/>
+      <w:r>
+        <w:t>-al-</w:t>
+      </w:r>
+      <w:proofErr w:type="spellStart"/>
+      <w:r>
+        <w:t>Buddoor</w:t>
+      </w:r>
+      <w:proofErr w:type="spellEnd"/>
+      <w:r>
+        <w:rPr>
+          <w:rFonts w:hint="eastAsia"/>
+        </w:rPr>
+        <w:t>”，</w:t>
+      </w:r>
+      <w:proofErr w:type="gramStart"/>
+      <w:r>
+        <w:rPr>
+          <w:rFonts w:hint="eastAsia"/>
+        </w:rPr>
+        <w:t>迪</w:t>
+      </w:r>
+      <w:proofErr w:type="gramEnd"/>
+      <w:r>
+        <w:rPr>
+          <w:rFonts w:hint="eastAsia"/>
+        </w:rPr>
+        <w:t>士尼改编的动画版本中的名字更为人熟知一些——茉莉公主。</w:t>
       </w:r>
     </w:p>
   </w:footnote>
@@ -3074,6 +4838,9 @@
     <w:p>
       <w:pPr>
         <w:pStyle w:val="a7"/>
+        <w:rPr>
+          <w:del w:id="29" w:author="Fan Quan" w:date="2021-01-31T15:46:00Z"/>
+        </w:rPr>
       </w:pPr>
       <w:r>
         <w:rPr>
@@ -3084,12 +4851,250 @@
       <w:r>
         <w:t xml:space="preserve"> </w:t>
       </w:r>
+      <w:ins w:id="30" w:author="Fan Quan" w:date="2021-01-31T15:40:00Z">
+        <w:r>
+          <w:rPr>
+            <w:rFonts w:hint="eastAsia"/>
+          </w:rPr>
+          <w:t>译者注：</w:t>
+        </w:r>
+      </w:ins>
+      <w:r>
+        <w:rPr>
+          <w:rFonts w:hint="eastAsia"/>
+        </w:rPr>
+        <w:t xml:space="preserve">《俄勒冈之路》是 </w:t>
+      </w:r>
+      <w:r>
+        <w:t xml:space="preserve">1974 </w:t>
+      </w:r>
+      <w:r>
+        <w:rPr>
+          <w:rFonts w:hint="eastAsia"/>
+        </w:rPr>
+        <w:t xml:space="preserve">年的教育游戏，制作者最开始的目的是帮助学生了解 </w:t>
+      </w:r>
+      <w:r>
+        <w:t xml:space="preserve">19 </w:t>
+      </w:r>
+      <w:r>
+        <w:rPr>
+          <w:rFonts w:hint="eastAsia"/>
+        </w:rPr>
+        <w:t>世纪美国拓荒者在“俄勒冈之路”上的生活。游戏起初是纯文本的，在后续版本中才加入图像，系统会在最后结合玩家选择的开局职业、队伍存活人数、财产数量等给出分数。</w:t>
+      </w:r>
+    </w:p>
+    <w:p>
+      <w:pPr>
+        <w:pStyle w:val="a7"/>
+      </w:pPr>
+      <w:r>
+        <w:rPr>
+          <w:rFonts w:hint="eastAsia"/>
+        </w:rPr>
+        <w:t xml:space="preserve">“俄勒冈之路”是一条 </w:t>
+      </w:r>
+      <w:r>
+        <w:t xml:space="preserve">1811 </w:t>
+      </w:r>
+      <w:r>
+        <w:rPr>
+          <w:rFonts w:hint="eastAsia"/>
+        </w:rPr>
+        <w:t xml:space="preserve">年至 </w:t>
+      </w:r>
+      <w:r>
+        <w:t xml:space="preserve">1840 </w:t>
+      </w:r>
+      <w:r>
+        <w:rPr>
+          <w:rFonts w:hint="eastAsia"/>
+        </w:rPr>
+        <w:t xml:space="preserve">年由皮毛商贩发展出来的连接密苏里州与俄勒冈州、长达 </w:t>
+      </w:r>
+      <w:r>
+        <w:t xml:space="preserve">2200 </w:t>
+      </w:r>
+      <w:r>
+        <w:rPr>
+          <w:rFonts w:hint="eastAsia"/>
+        </w:rPr>
+        <w:t xml:space="preserve">英里的通商路线，除了步行和骑马以外没有其它通行方式。直到 </w:t>
+      </w:r>
+      <w:r>
+        <w:t xml:space="preserve">1869 </w:t>
+      </w:r>
+      <w:r>
+        <w:rPr>
+          <w:rFonts w:hint="eastAsia"/>
+        </w:rPr>
+        <w:t xml:space="preserve">年，使用这条路线的西部拓荒者达到 </w:t>
+      </w:r>
+      <w:r>
+        <w:t xml:space="preserve">35 </w:t>
+      </w:r>
+      <w:r>
+        <w:rPr>
+          <w:rFonts w:hint="eastAsia"/>
+        </w:rPr>
+        <w:t>万人之多，但是在美国铁路建成之后，“俄勒冈之路”很快地荒废了。</w:t>
+      </w:r>
+    </w:p>
+  </w:footnote>
+  <w:footnote w:id="4">
+    <w:p>
+      <w:pPr>
+        <w:pStyle w:val="a7"/>
+      </w:pPr>
+      <w:r>
+        <w:rPr>
+          <w:rStyle w:val="a9"/>
+        </w:rPr>
+        <w:footnoteRef/>
+      </w:r>
+      <w:r>
+        <w:t xml:space="preserve"> </w:t>
+      </w:r>
+      <w:ins w:id="54" w:author="Fan Quan" w:date="2021-01-31T16:00:00Z">
+        <w:r>
+          <w:rPr>
+            <w:rFonts w:hint="eastAsia"/>
+          </w:rPr>
+          <w:t>译者注：</w:t>
+        </w:r>
+      </w:ins>
       <w:r>
         <w:rPr>
           <w:rFonts w:hint="eastAsia"/>
         </w:rPr>
         <w:t>德尔斐（Delphi）是一处重要的“泛希腊圣地”，即所有古希腊城邦共同的圣地。这里供奉着“德尔斐的阿波罗”，也是重要的“德尔斐神谕”颁布之地。古希腊人向阿波罗咨询一切大到民族存亡，小到婚丧嫁娶的决定，而神的话语通过女先知之口传达到凡人。</w:t>
       </w:r>
+    </w:p>
+  </w:footnote>
+  <w:footnote w:id="5">
+    <w:p>
+      <w:pPr>
+        <w:pStyle w:val="a7"/>
+        <w:rPr>
+          <w:rFonts w:hint="eastAsia"/>
+        </w:rPr>
+      </w:pPr>
+      <w:ins w:id="152" w:author="Fan Quan" w:date="2021-01-31T16:00:00Z">
+        <w:r>
+          <w:rPr>
+            <w:rStyle w:val="a9"/>
+          </w:rPr>
+          <w:footnoteRef/>
+        </w:r>
+        <w:r>
+          <w:t xml:space="preserve"> </w:t>
+        </w:r>
+        <w:r>
+          <w:rPr>
+            <w:rFonts w:hint="eastAsia"/>
+          </w:rPr>
+          <w:t>译者注：</w:t>
+        </w:r>
+      </w:ins>
+      <w:ins w:id="153" w:author="Fan Quan" w:date="2021-01-31T16:02:00Z">
+        <w:r>
+          <w:rPr>
+            <w:rFonts w:hint="eastAsia"/>
+          </w:rPr>
+          <w:t>不列颠王（</w:t>
+        </w:r>
+      </w:ins>
+      <w:ins w:id="154" w:author="Fan Quan" w:date="2021-01-31T16:00:00Z">
+        <w:r>
+          <w:rPr>
+            <w:rFonts w:hint="eastAsia"/>
+          </w:rPr>
+          <w:t>Lord</w:t>
+        </w:r>
+        <w:r>
+          <w:t xml:space="preserve"> </w:t>
+        </w:r>
+        <w:r>
+          <w:rPr>
+            <w:rFonts w:hint="eastAsia"/>
+          </w:rPr>
+          <w:t>British</w:t>
+        </w:r>
+      </w:ins>
+      <w:ins w:id="155" w:author="Fan Quan" w:date="2021-01-31T16:02:00Z">
+        <w:r>
+          <w:rPr>
+            <w:rFonts w:hint="eastAsia"/>
+          </w:rPr>
+          <w:t>）</w:t>
+        </w:r>
+      </w:ins>
+      <w:ins w:id="156" w:author="Fan Quan" w:date="2021-01-31T16:00:00Z">
+        <w:r>
+          <w:rPr>
+            <w:rFonts w:hint="eastAsia"/>
+          </w:rPr>
+          <w:t>是《创世纪》中的一个</w:t>
+        </w:r>
+      </w:ins>
+      <w:ins w:id="157" w:author="Fan Quan" w:date="2021-01-31T16:01:00Z">
+        <w:r>
+          <w:rPr>
+            <w:rFonts w:hint="eastAsia"/>
+          </w:rPr>
+          <w:t>人物</w:t>
+        </w:r>
+      </w:ins>
+      <w:ins w:id="158" w:author="Fan Quan" w:date="2021-01-31T16:02:00Z">
+        <w:r>
+          <w:rPr>
+            <w:rFonts w:hint="eastAsia"/>
+          </w:rPr>
+          <w:t>，不列颠尼亚（Britannia）的统治者</w:t>
+        </w:r>
+      </w:ins>
+      <w:ins w:id="159" w:author="Fan Quan" w:date="2021-01-31T16:01:00Z">
+        <w:r>
+          <w:rPr>
+            <w:rFonts w:hint="eastAsia"/>
+          </w:rPr>
+          <w:t>。《创世纪》的作者 Richard</w:t>
+        </w:r>
+        <w:r>
+          <w:t xml:space="preserve"> </w:t>
+        </w:r>
+        <w:r>
+          <w:rPr>
+            <w:rFonts w:hint="eastAsia"/>
+          </w:rPr>
+          <w:t>Garriott</w:t>
+        </w:r>
+        <w:r>
+          <w:t xml:space="preserve"> </w:t>
+        </w:r>
+        <w:r>
+          <w:rPr>
+            <w:rFonts w:hint="eastAsia"/>
+          </w:rPr>
+          <w:t>也被粉丝称作</w:t>
+        </w:r>
+      </w:ins>
+      <w:ins w:id="160" w:author="Fan Quan" w:date="2021-01-31T16:02:00Z">
+        <w:r>
+          <w:rPr>
+            <w:rFonts w:hint="eastAsia"/>
+          </w:rPr>
+          <w:t>不列颠王</w:t>
+        </w:r>
+      </w:ins>
+      <w:ins w:id="161" w:author="Fan Quan" w:date="2021-01-31T16:01:00Z">
+        <w:r>
+          <w:rPr>
+            <w:rFonts w:hint="eastAsia"/>
+          </w:rPr>
+          <w:t>。</w:t>
+        </w:r>
+      </w:ins>
     </w:p>
   </w:footnote>
 </w:footnotes>
@@ -3247,10 +5252,133 @@
       </w:rPr>
     </w:lvl>
   </w:abstractNum>
+  <w:abstractNum w:abstractNumId="1" w15:restartNumberingAfterBreak="0">
+    <w:nsid w:val="7AC40F29"/>
+    <w:multiLevelType w:val="hybridMultilevel"/>
+    <w:tmpl w:val="BEC2CFF0"/>
+    <w:lvl w:ilvl="0" w:tplc="F4946672">
+      <w:numFmt w:val="bullet"/>
+      <w:lvlText w:val=""/>
+      <w:lvlJc w:val="left"/>
+      <w:pPr>
+        <w:ind w:left="720" w:hanging="360"/>
+      </w:pPr>
+      <w:rPr>
+        <w:rFonts w:ascii="Symbol" w:eastAsiaTheme="minorEastAsia" w:hAnsi="Symbol" w:cstheme="minorBidi" w:hint="default"/>
+      </w:rPr>
+    </w:lvl>
+    <w:lvl w:ilvl="1" w:tplc="04090003" w:tentative="1">
+      <w:start w:val="1"/>
+      <w:numFmt w:val="bullet"/>
+      <w:lvlText w:val="o"/>
+      <w:lvlJc w:val="left"/>
+      <w:pPr>
+        <w:ind w:left="1440" w:hanging="360"/>
+      </w:pPr>
+      <w:rPr>
+        <w:rFonts w:ascii="Courier New" w:hAnsi="Courier New" w:cs="Courier New" w:hint="default"/>
+      </w:rPr>
+    </w:lvl>
+    <w:lvl w:ilvl="2" w:tplc="04090005" w:tentative="1">
+      <w:start w:val="1"/>
+      <w:numFmt w:val="bullet"/>
+      <w:lvlText w:val=""/>
+      <w:lvlJc w:val="left"/>
+      <w:pPr>
+        <w:ind w:left="2160" w:hanging="360"/>
+      </w:pPr>
+      <w:rPr>
+        <w:rFonts w:ascii="Wingdings" w:hAnsi="Wingdings" w:hint="default"/>
+      </w:rPr>
+    </w:lvl>
+    <w:lvl w:ilvl="3" w:tplc="04090001" w:tentative="1">
+      <w:start w:val="1"/>
+      <w:numFmt w:val="bullet"/>
+      <w:lvlText w:val=""/>
+      <w:lvlJc w:val="left"/>
+      <w:pPr>
+        <w:ind w:left="2880" w:hanging="360"/>
+      </w:pPr>
+      <w:rPr>
+        <w:rFonts w:ascii="Symbol" w:hAnsi="Symbol" w:hint="default"/>
+      </w:rPr>
+    </w:lvl>
+    <w:lvl w:ilvl="4" w:tplc="04090003" w:tentative="1">
+      <w:start w:val="1"/>
+      <w:numFmt w:val="bullet"/>
+      <w:lvlText w:val="o"/>
+      <w:lvlJc w:val="left"/>
+      <w:pPr>
+        <w:ind w:left="3600" w:hanging="360"/>
+      </w:pPr>
+      <w:rPr>
+        <w:rFonts w:ascii="Courier New" w:hAnsi="Courier New" w:cs="Courier New" w:hint="default"/>
+      </w:rPr>
+    </w:lvl>
+    <w:lvl w:ilvl="5" w:tplc="04090005" w:tentative="1">
+      <w:start w:val="1"/>
+      <w:numFmt w:val="bullet"/>
+      <w:lvlText w:val=""/>
+      <w:lvlJc w:val="left"/>
+      <w:pPr>
+        <w:ind w:left="4320" w:hanging="360"/>
+      </w:pPr>
+      <w:rPr>
+        <w:rFonts w:ascii="Wingdings" w:hAnsi="Wingdings" w:hint="default"/>
+      </w:rPr>
+    </w:lvl>
+    <w:lvl w:ilvl="6" w:tplc="04090001" w:tentative="1">
+      <w:start w:val="1"/>
+      <w:numFmt w:val="bullet"/>
+      <w:lvlText w:val=""/>
+      <w:lvlJc w:val="left"/>
+      <w:pPr>
+        <w:ind w:left="5040" w:hanging="360"/>
+      </w:pPr>
+      <w:rPr>
+        <w:rFonts w:ascii="Symbol" w:hAnsi="Symbol" w:hint="default"/>
+      </w:rPr>
+    </w:lvl>
+    <w:lvl w:ilvl="7" w:tplc="04090003" w:tentative="1">
+      <w:start w:val="1"/>
+      <w:numFmt w:val="bullet"/>
+      <w:lvlText w:val="o"/>
+      <w:lvlJc w:val="left"/>
+      <w:pPr>
+        <w:ind w:left="5760" w:hanging="360"/>
+      </w:pPr>
+      <w:rPr>
+        <w:rFonts w:ascii="Courier New" w:hAnsi="Courier New" w:cs="Courier New" w:hint="default"/>
+      </w:rPr>
+    </w:lvl>
+    <w:lvl w:ilvl="8" w:tplc="04090005" w:tentative="1">
+      <w:start w:val="1"/>
+      <w:numFmt w:val="bullet"/>
+      <w:lvlText w:val=""/>
+      <w:lvlJc w:val="left"/>
+      <w:pPr>
+        <w:ind w:left="6480" w:hanging="360"/>
+      </w:pPr>
+      <w:rPr>
+        <w:rFonts w:ascii="Wingdings" w:hAnsi="Wingdings" w:hint="default"/>
+      </w:rPr>
+    </w:lvl>
+  </w:abstractNum>
   <w:num w:numId="1">
     <w:abstractNumId w:val="0"/>
   </w:num>
+  <w:num w:numId="2">
+    <w:abstractNumId w:val="1"/>
+  </w:num>
 </w:numbering>
+</file>
+
+<file path=word/people.xml><?xml version="1.0" encoding="utf-8"?>
+<w15:people xmlns:wpc="http://schemas.microsoft.com/office/word/2010/wordprocessingCanvas" xmlns:cx="http://schemas.microsoft.com/office/drawing/2014/chartex" xmlns:cx1="http://schemas.microsoft.com/office/drawing/2015/9/8/chartex" xmlns:cx2="http://schemas.microsoft.com/office/drawing/2015/10/21/chartex" xmlns:cx3="http://schemas.microsoft.com/office/drawing/2016/5/9/chartex" xmlns:cx4="http://schemas.microsoft.com/office/drawing/2016/5/10/chartex" xmlns:cx5="http://schemas.microsoft.com/office/drawing/2016/5/11/chartex" xmlns:cx6="http://schemas.microsoft.com/office/drawing/2016/5/12/chartex" xmlns:cx7="http://schemas.microsoft.com/office/drawing/2016/5/13/chartex" xmlns:cx8="http://schemas.microsoft.com/office/drawing/2016/5/14/chartex" xmlns:mc="http://schemas.openxmlformats.org/markup-compatibility/2006" xmlns:aink="http://schemas.microsoft.com/office/drawing/2016/ink" xmlns:am3d="http://schemas.microsoft.com/office/drawing/2017/model3d" xmlns:o="urn:schemas-microsoft-com:office:office" xmlns:r="http://schemas.openxmlformats.org/officeDocument/2006/relationships" xmlns:m="http://schemas.openxmlformats.org/officeDocument/2006/math" xmlns:v="urn:schemas-microsoft-com:vml" xmlns:wp14="http://schemas.microsoft.com/office/word/2010/wordprocessingDrawing" xmlns:wp="http://schemas.openxmlformats.org/drawingml/2006/wordprocessingDrawing" xmlns:w10="urn:schemas-microsoft-com:office:word" xmlns:w="http://schemas.openxmlformats.org/wordprocessingml/2006/main" xmlns:w14="http://schemas.microsoft.com/office/word/2010/wordml" xmlns:w15="http://schemas.microsoft.com/office/word/2012/wordml" xmlns:w16cex="http://schemas.microsoft.com/office/word/2018/wordml/cex" xmlns:w16cid="http://schemas.microsoft.com/office/word/2016/wordml/cid" xmlns:w16="http://schemas.microsoft.com/office/word/2018/wordml" xmlns:w16se="http://schemas.microsoft.com/office/word/2015/wordml/symex" xmlns:wpg="http://schemas.microsoft.com/office/word/2010/wordprocessingGroup" xmlns:wpi="http://schemas.microsoft.com/office/word/2010/wordprocessingInk" xmlns:wne="http://schemas.microsoft.com/office/word/2006/wordml" xmlns:wps="http://schemas.microsoft.com/office/word/2010/wordprocessingShape" mc:Ignorable="w14 w15 w16se w16cid w16 w16cex wp14">
+  <w15:person w15:author="Fan Quan">
+    <w15:presenceInfo w15:providerId="Windows Live" w15:userId="fb16b904e3527e45"/>
+  </w15:person>
+</w15:people>
 </file>
 
 <file path=word/styles.xml><?xml version="1.0" encoding="utf-8"?>
